--- a/tp.06/doc/Report.docx
+++ b/tp.06/doc/Report.docx
@@ -1,6 +1,6 @@
 
 <file path=word/document.xml><?xml version="1.0" encoding="utf-8"?>
-<w:document xmlns:wpc="http://schemas.microsoft.com/office/word/2010/wordprocessingCanvas" xmlns:mc="http://schemas.openxmlformats.org/markup-compatibility/2006" xmlns:o="urn:schemas-microsoft-com:office:office" xmlns:r="http://schemas.openxmlformats.org/officeDocument/2006/relationships" xmlns:m="http://schemas.openxmlformats.org/officeDocument/2006/math" xmlns:v="urn:schemas-microsoft-com:vml" xmlns:wp14="http://schemas.microsoft.com/office/word/2010/wordprocessingDrawing" xmlns:wp="http://schemas.openxmlformats.org/drawingml/2006/wordprocessingDrawing" xmlns:w10="urn:schemas-microsoft-com:office:word" xmlns:w="http://schemas.openxmlformats.org/wordprocessingml/2006/main" xmlns:w14="http://schemas.microsoft.com/office/word/2010/wordml" xmlns:w15="http://schemas.microsoft.com/office/word/2012/wordml" xmlns:wpg="http://schemas.microsoft.com/office/word/2010/wordprocessingGroup" xmlns:wpi="http://schemas.microsoft.com/office/word/2010/wordprocessingInk" xmlns:wne="http://schemas.microsoft.com/office/word/2006/wordml" xmlns:wps="http://schemas.microsoft.com/office/word/2010/wordprocessingShape" mc:Ignorable="w14 w15 wp14">
+<w:document xmlns:wpc="http://schemas.microsoft.com/office/word/2010/wordprocessingCanvas" xmlns:cx="http://schemas.microsoft.com/office/drawing/2014/chartex" xmlns:cx1="http://schemas.microsoft.com/office/drawing/2015/9/8/chartex" xmlns:cx2="http://schemas.microsoft.com/office/drawing/2015/10/21/chartex" xmlns:cx3="http://schemas.microsoft.com/office/drawing/2016/5/9/chartex" xmlns:cx4="http://schemas.microsoft.com/office/drawing/2016/5/10/chartex" xmlns:cx5="http://schemas.microsoft.com/office/drawing/2016/5/11/chartex" xmlns:mc="http://schemas.openxmlformats.org/markup-compatibility/2006" xmlns:o="urn:schemas-microsoft-com:office:office" xmlns:r="http://schemas.openxmlformats.org/officeDocument/2006/relationships" xmlns:m="http://schemas.openxmlformats.org/officeDocument/2006/math" xmlns:v="urn:schemas-microsoft-com:vml" xmlns:wp14="http://schemas.microsoft.com/office/word/2010/wordprocessingDrawing" xmlns:wp="http://schemas.openxmlformats.org/drawingml/2006/wordprocessingDrawing" xmlns:w10="urn:schemas-microsoft-com:office:word" xmlns:w="http://schemas.openxmlformats.org/wordprocessingml/2006/main" xmlns:w14="http://schemas.microsoft.com/office/word/2010/wordml" xmlns:w15="http://schemas.microsoft.com/office/word/2012/wordml" xmlns:w16se="http://schemas.microsoft.com/office/word/2015/wordml/symex" xmlns:wpg="http://schemas.microsoft.com/office/word/2010/wordprocessingGroup" xmlns:wpi="http://schemas.microsoft.com/office/word/2010/wordprocessingInk" xmlns:wne="http://schemas.microsoft.com/office/word/2006/wordml" xmlns:wps="http://schemas.microsoft.com/office/word/2010/wordprocessingShape" mc:Ignorable="w14 w15 w16se wp14">
   <w:body>
     <w:p>
       <w:pPr>
@@ -193,7 +193,37 @@
         <w:rPr>
           <w:lang w:val="fr-CH"/>
         </w:rPr>
-        <w:t>teurs C. Cependant, le codage du fichier dmtimer1.c n'a pas été facile. La documentation est difficile à comprendre.</w:t>
+        <w:t xml:space="preserve">teurs C. Cependant, le codage du fichier </w:t>
+      </w:r>
+      <w:r>
+        <w:rPr>
+          <w:lang w:val="fr-CH"/>
+        </w:rPr>
+        <w:t>epwm1</w:t>
+      </w:r>
+      <w:r>
+        <w:rPr>
+          <w:lang w:val="fr-CH"/>
+        </w:rPr>
+        <w:t>.c n'a pas été facile</w:t>
+      </w:r>
+      <w:r>
+        <w:rPr>
+          <w:lang w:val="fr-CH"/>
+        </w:rPr>
+        <w:t>; la</w:t>
+      </w:r>
+      <w:r>
+        <w:rPr>
+          <w:lang w:val="fr-CH"/>
+        </w:rPr>
+        <w:t xml:space="preserve"> documenta</w:t>
+      </w:r>
+      <w:r>
+        <w:rPr>
+          <w:lang w:val="fr-CH"/>
+        </w:rPr>
+        <w:t>tion est difficile à comprendre</w:t>
       </w:r>
       <w:r>
         <w:rPr>
@@ -741,7 +771,74 @@
           <w:b w:val="0"/>
           <w:lang w:val="fr-CH"/>
         </w:rPr>
-        <w:t>Le master envoie une commande d'alerte de 8 bits (0001 1001)</w:t>
+        <w:t>Le master envoie u</w:t>
+      </w:r>
+      <w:r>
+        <w:rPr>
+          <w:b w:val="0"/>
+          <w:lang w:val="fr-CH"/>
+        </w:rPr>
+        <w:t>ne commande d'alerte de 8 bits sur le bus. Si la pin ALERT est active, le périphérique répond en envoyant son adresse sur la ligne SDA. Le huitième bit (LSB) de cette adresse indique si l'alerte est due au fait que la température est au-dessus de T</w:t>
+      </w:r>
+      <w:r>
+        <w:rPr>
+          <w:b w:val="0"/>
+          <w:vertAlign w:val="subscript"/>
+          <w:lang w:val="fr-CH"/>
+        </w:rPr>
+        <w:t>HIGH</w:t>
+      </w:r>
+      <w:r>
+        <w:rPr>
+          <w:b w:val="0"/>
+          <w:lang w:val="fr-CH"/>
+        </w:rPr>
+        <w:t xml:space="preserve"> au-dessous de T</w:t>
+      </w:r>
+      <w:r>
+        <w:rPr>
+          <w:b w:val="0"/>
+          <w:vertAlign w:val="subscript"/>
+          <w:lang w:val="fr-CH"/>
+        </w:rPr>
+        <w:t>LOW</w:t>
+      </w:r>
+      <w:r>
+        <w:rPr>
+          <w:b w:val="0"/>
+          <w:lang w:val="fr-CH"/>
+        </w:rPr>
+        <w:t>. (low si temp. &gt;=T</w:t>
+      </w:r>
+      <w:r>
+        <w:rPr>
+          <w:b w:val="0"/>
+          <w:vertAlign w:val="subscript"/>
+          <w:lang w:val="fr-CH"/>
+        </w:rPr>
+        <w:t>HIGH</w:t>
+      </w:r>
+      <w:r>
+        <w:rPr>
+          <w:b w:val="0"/>
+          <w:lang w:val="fr-CH"/>
+        </w:rPr>
+        <w:t>, high si temp. &lt;=T</w:t>
+      </w:r>
+      <w:r>
+        <w:rPr>
+          <w:b w:val="0"/>
+          <w:vertAlign w:val="subscript"/>
+          <w:lang w:val="fr-CH"/>
+        </w:rPr>
+        <w:t>LOW</w:t>
+      </w:r>
+      <w:r>
+        <w:rPr>
+          <w:b w:val="0"/>
+          <w:lang w:val="fr-CH"/>
+        </w:rPr>
+        <w:t>).</w:t>
       </w:r>
     </w:p>
     <w:p>
@@ -749,9 +846,6 @@
         <w:pStyle w:val="Titre2"/>
         <w:spacing w:line="254" w:lineRule="auto"/>
         <w:ind w:right="2645"/>
-        <w:rPr>
-          <w:lang w:val="fr-CH"/>
-        </w:rPr>
       </w:pPr>
     </w:p>
     <w:p>
@@ -927,14 +1021,7 @@
           <w:b w:val="0"/>
           <w:lang w:val="fr-CH"/>
         </w:rPr>
-        <w:t xml:space="preserve"> pour</w:t>
-      </w:r>
-      <w:r>
-        <w:rPr>
-          <w:b w:val="0"/>
-          <w:lang w:val="fr-CH"/>
-        </w:rPr>
-        <w:t xml:space="preserve"> réactiver l'alarme</w:t>
+        <w:t xml:space="preserve"> pour réactiver l'alarme</w:t>
       </w:r>
       <w:r>
         <w:rPr>
@@ -943,49 +1030,6 @@
         </w:rPr>
         <w:t>.</w:t>
       </w:r>
-    </w:p>
-    <w:p>
-      <w:pPr>
-        <w:pStyle w:val="Titre2"/>
-        <w:spacing w:line="254" w:lineRule="auto"/>
-        <w:ind w:right="-55"/>
-        <w:rPr>
-          <w:b w:val="0"/>
-          <w:lang w:val="fr-CH"/>
-        </w:rPr>
-      </w:pPr>
-    </w:p>
-    <w:p>
-      <w:pPr>
-        <w:pStyle w:val="Titre2"/>
-        <w:spacing w:line="254" w:lineRule="auto"/>
-        <w:ind w:right="-55"/>
-        <w:rPr>
-          <w:lang w:val="fr-CH"/>
-        </w:rPr>
-      </w:pPr>
-      <w:r>
-        <w:rPr>
-          <w:lang w:val="fr-CH"/>
-        </w:rPr>
-        <w:t>Quels sont les domaines d'application des pointeurs de fonctions</w:t>
-      </w:r>
-      <w:r>
-        <w:rPr>
-          <w:lang w:val="fr-CH"/>
-        </w:rPr>
-        <w:t xml:space="preserve"> ?</w:t>
-      </w:r>
-    </w:p>
-    <w:p>
-      <w:pPr>
-        <w:pStyle w:val="Titre2"/>
-        <w:spacing w:line="254" w:lineRule="auto"/>
-        <w:ind w:right="-55"/>
-        <w:rPr>
-          <w:lang w:val="fr-CH"/>
-        </w:rPr>
-      </w:pPr>
     </w:p>
     <w:p>
       <w:pPr>
@@ -994,38 +1038,19 @@
         <w:ind w:right="-55"/>
         <w:jc w:val="both"/>
         <w:rPr>
-          <w:lang w:val="fr-CH"/>
-        </w:rPr>
-      </w:pPr>
-      <w:r>
-        <w:rPr>
-          <w:b w:val="0"/>
-          <w:lang w:val="fr-CH"/>
-        </w:rPr>
-        <w:t xml:space="preserve">L'appel de différentes fonctions est beaucoup plus flexible et modulable. C'est très utile spéciale pour l'appel de fonctions "mises" dans un tableau. </w:t>
-      </w:r>
-      <w:r>
-        <w:rPr>
-          <w:b w:val="0"/>
-          <w:lang w:val="fr-CH"/>
-        </w:rPr>
-        <w:t xml:space="preserve">On les utilise aussi très souvent pour concevoir des interfaces avec des fonctions de rappel (appelé aussi Callback). On arrive </w:t>
-      </w:r>
-      <w:r>
-        <w:rPr>
-          <w:b w:val="0"/>
-          <w:lang w:val="fr-CH"/>
-        </w:rPr>
-        <w:lastRenderedPageBreak/>
-        <w:t>également avec ces pointeurs de fonctions à concevoir des algorithmes génériques pour les traitements de données.</w:t>
-      </w:r>
+          <w:b w:val="0"/>
+          <w:lang w:val="fr-CH"/>
+        </w:rPr>
+      </w:pPr>
     </w:p>
     <w:p>
       <w:pPr>
         <w:pStyle w:val="Titre2"/>
         <w:spacing w:line="254" w:lineRule="auto"/>
         <w:ind w:right="-55"/>
-        <w:rPr>
+        <w:jc w:val="both"/>
+        <w:rPr>
+          <w:b w:val="0"/>
           <w:lang w:val="fr-CH"/>
         </w:rPr>
       </w:pPr>
@@ -1036,21 +1061,10 @@
         <w:spacing w:line="254" w:lineRule="auto"/>
         <w:ind w:right="-55"/>
         <w:rPr>
-          <w:lang w:val="fr-CH"/>
-        </w:rPr>
-      </w:pPr>
-      <w:r>
-        <w:rPr>
-          <w:lang w:val="fr-CH"/>
-        </w:rPr>
-        <w:t>Comment déclare-t-on un pointeur de fonction</w:t>
-      </w:r>
-      <w:r>
-        <w:rPr>
-          <w:lang w:val="fr-CH"/>
-        </w:rPr>
-        <w:t xml:space="preserve"> ?</w:t>
-      </w:r>
+          <w:b w:val="0"/>
+          <w:lang w:val="fr-CH"/>
+        </w:rPr>
+      </w:pPr>
     </w:p>
     <w:p>
       <w:pPr>
@@ -1061,6 +1075,19 @@
           <w:lang w:val="fr-CH"/>
         </w:rPr>
       </w:pPr>
+      <w:r>
+        <w:rPr>
+          <w:lang w:val="fr-CH"/>
+        </w:rPr>
+        <w:lastRenderedPageBreak/>
+        <w:t>Quels sont les domaines d'application des pointeurs de fonctions</w:t>
+      </w:r>
+      <w:r>
+        <w:rPr>
+          <w:lang w:val="fr-CH"/>
+        </w:rPr>
+        <w:t xml:space="preserve"> ?</w:t>
+      </w:r>
     </w:p>
     <w:p>
       <w:pPr>
@@ -1068,29 +1095,34 @@
         <w:spacing w:line="254" w:lineRule="auto"/>
         <w:ind w:right="-55"/>
         <w:rPr>
-          <w:b w:val="0"/>
-          <w:lang w:val="fr-CH"/>
-        </w:rPr>
-      </w:pPr>
-      <w:r>
-        <w:rPr>
-          <w:b w:val="0"/>
-          <w:lang w:val="fr-CH"/>
-        </w:rPr>
-        <w:tab/>
-        <w:t>On peut le faire avec un typedef :</w:t>
-      </w:r>
+          <w:lang w:val="fr-CH"/>
+        </w:rPr>
+      </w:pPr>
     </w:p>
     <w:p>
       <w:pPr>
         <w:pStyle w:val="Titre2"/>
         <w:spacing w:line="254" w:lineRule="auto"/>
         <w:ind w:right="-55"/>
-        <w:rPr>
-          <w:b w:val="0"/>
-          <w:lang w:val="fr-CH"/>
-        </w:rPr>
-      </w:pPr>
+        <w:jc w:val="both"/>
+        <w:rPr>
+          <w:lang w:val="fr-CH"/>
+        </w:rPr>
+      </w:pPr>
+      <w:r>
+        <w:rPr>
+          <w:b w:val="0"/>
+          <w:lang w:val="fr-CH"/>
+        </w:rPr>
+        <w:t xml:space="preserve">L'appel de différentes fonctions est beaucoup plus flexible et modulable. C'est très utile spéciale pour l'appel de fonctions "mises" dans un tableau. </w:t>
+      </w:r>
+      <w:r>
+        <w:rPr>
+          <w:b w:val="0"/>
+          <w:lang w:val="fr-CH"/>
+        </w:rPr>
+        <w:t>On les utilise aussi très souvent pour concevoir des interfaces avec des fonctions de rappel (appelé aussi Callback). On arrive également avec ces pointeurs de fonctions à concevoir des algorithmes génériques pour les traitements de données.</w:t>
+      </w:r>
     </w:p>
     <w:p>
       <w:pPr>
@@ -1098,53 +1130,9 @@
         <w:spacing w:line="254" w:lineRule="auto"/>
         <w:ind w:right="-55"/>
         <w:rPr>
-          <w:b w:val="0"/>
-        </w:rPr>
-      </w:pPr>
-      <w:r>
-        <w:rPr>
-          <w:b w:val="0"/>
-          <w:lang w:val="fr-CH"/>
-        </w:rPr>
-        <w:tab/>
-      </w:r>
-      <w:r>
-        <w:rPr>
-          <w:b w:val="0"/>
-          <w:lang w:val="fr-CH"/>
-        </w:rPr>
-        <w:tab/>
-      </w:r>
-      <w:r>
-        <w:rPr>
-          <w:b w:val="0"/>
-        </w:rPr>
-        <w:t xml:space="preserve">typedef </w:t>
-      </w:r>
-      <w:r>
-        <w:rPr>
-          <w:b w:val="0"/>
-        </w:rPr>
-        <w:t>return_type (*pointer_type</w:t>
-      </w:r>
-      <w:r>
-        <w:rPr>
-          <w:b w:val="0"/>
-        </w:rPr>
-        <w:t>) (</w:t>
-      </w:r>
-      <w:r>
-        <w:rPr>
-          <w:b w:val="0"/>
-        </w:rPr>
-        <w:t>function_</w:t>
-      </w:r>
-      <w:r>
-        <w:rPr>
-          <w:b w:val="0"/>
-        </w:rPr>
-        <w:t>parameters);</w:t>
-      </w:r>
+          <w:lang w:val="fr-CH"/>
+        </w:rPr>
+      </w:pPr>
     </w:p>
     <w:p>
       <w:pPr>
@@ -1152,9 +1140,21 @@
         <w:spacing w:line="254" w:lineRule="auto"/>
         <w:ind w:right="-55"/>
         <w:rPr>
-          <w:b w:val="0"/>
-        </w:rPr>
-      </w:pPr>
+          <w:lang w:val="fr-CH"/>
+        </w:rPr>
+      </w:pPr>
+      <w:r>
+        <w:rPr>
+          <w:lang w:val="fr-CH"/>
+        </w:rPr>
+        <w:t>Comment déclare-t-on un pointeur de fonction</w:t>
+      </w:r>
+      <w:r>
+        <w:rPr>
+          <w:lang w:val="fr-CH"/>
+        </w:rPr>
+        <w:t xml:space="preserve"> ?</w:t>
+      </w:r>
     </w:p>
     <w:p>
       <w:pPr>
@@ -1162,23 +1162,9 @@
         <w:spacing w:line="254" w:lineRule="auto"/>
         <w:ind w:right="-55"/>
         <w:rPr>
-          <w:b w:val="0"/>
-          <w:lang w:val="fr-CH"/>
-        </w:rPr>
-      </w:pPr>
-      <w:r>
-        <w:rPr>
-          <w:b w:val="0"/>
-        </w:rPr>
-        <w:tab/>
-      </w:r>
-      <w:r>
-        <w:rPr>
-          <w:b w:val="0"/>
-          <w:lang w:val="fr-CH"/>
-        </w:rPr>
-        <w:t>ou bien sans :</w:t>
-      </w:r>
+          <w:lang w:val="fr-CH"/>
+        </w:rPr>
+      </w:pPr>
     </w:p>
     <w:p>
       <w:pPr>
@@ -1190,6 +1176,14 @@
           <w:lang w:val="fr-CH"/>
         </w:rPr>
       </w:pPr>
+      <w:r>
+        <w:rPr>
+          <w:b w:val="0"/>
+          <w:lang w:val="fr-CH"/>
+        </w:rPr>
+        <w:tab/>
+        <w:t>On peut le faire avec un typedef :</w:t>
+      </w:r>
     </w:p>
     <w:p>
       <w:pPr>
@@ -1198,28 +1192,9 @@
         <w:ind w:right="-55"/>
         <w:rPr>
           <w:b w:val="0"/>
-        </w:rPr>
-      </w:pPr>
-      <w:r>
-        <w:rPr>
-          <w:b w:val="0"/>
-          <w:lang w:val="fr-CH"/>
-        </w:rPr>
-        <w:tab/>
-      </w:r>
-      <w:r>
-        <w:rPr>
-          <w:b w:val="0"/>
-          <w:lang w:val="fr-CH"/>
-        </w:rPr>
-        <w:tab/>
-      </w:r>
-      <w:r>
-        <w:rPr>
-          <w:b w:val="0"/>
-        </w:rPr>
-        <w:t>return_type (*pointer_name) (function_parameters);</w:t>
-      </w:r>
+          <w:lang w:val="fr-CH"/>
+        </w:rPr>
+      </w:pPr>
     </w:p>
     <w:p>
       <w:pPr>
@@ -1233,6 +1208,135 @@
       <w:r>
         <w:rPr>
           <w:b w:val="0"/>
+          <w:lang w:val="fr-CH"/>
+        </w:rPr>
+        <w:tab/>
+      </w:r>
+      <w:r>
+        <w:rPr>
+          <w:b w:val="0"/>
+          <w:lang w:val="fr-CH"/>
+        </w:rPr>
+        <w:tab/>
+      </w:r>
+      <w:r>
+        <w:rPr>
+          <w:b w:val="0"/>
+        </w:rPr>
+        <w:t xml:space="preserve">typedef </w:t>
+      </w:r>
+      <w:r>
+        <w:rPr>
+          <w:b w:val="0"/>
+        </w:rPr>
+        <w:t>return_type (*pointer_type</w:t>
+      </w:r>
+      <w:r>
+        <w:rPr>
+          <w:b w:val="0"/>
+        </w:rPr>
+        <w:t>) (</w:t>
+      </w:r>
+      <w:r>
+        <w:rPr>
+          <w:b w:val="0"/>
+        </w:rPr>
+        <w:t>function_</w:t>
+      </w:r>
+      <w:r>
+        <w:rPr>
+          <w:b w:val="0"/>
+        </w:rPr>
+        <w:t>parameters);</w:t>
+      </w:r>
+    </w:p>
+    <w:p>
+      <w:pPr>
+        <w:pStyle w:val="Titre2"/>
+        <w:spacing w:line="254" w:lineRule="auto"/>
+        <w:ind w:right="-55"/>
+        <w:rPr>
+          <w:b w:val="0"/>
+        </w:rPr>
+      </w:pPr>
+    </w:p>
+    <w:p>
+      <w:pPr>
+        <w:pStyle w:val="Titre2"/>
+        <w:spacing w:line="254" w:lineRule="auto"/>
+        <w:ind w:right="-55"/>
+        <w:rPr>
+          <w:b w:val="0"/>
+          <w:lang w:val="fr-CH"/>
+        </w:rPr>
+      </w:pPr>
+      <w:r>
+        <w:rPr>
+          <w:b w:val="0"/>
+        </w:rPr>
+        <w:tab/>
+      </w:r>
+      <w:r>
+        <w:rPr>
+          <w:b w:val="0"/>
+          <w:lang w:val="fr-CH"/>
+        </w:rPr>
+        <w:t>ou bien sans :</w:t>
+      </w:r>
+    </w:p>
+    <w:p>
+      <w:pPr>
+        <w:pStyle w:val="Titre2"/>
+        <w:spacing w:line="254" w:lineRule="auto"/>
+        <w:ind w:right="-55"/>
+        <w:rPr>
+          <w:b w:val="0"/>
+          <w:lang w:val="fr-CH"/>
+        </w:rPr>
+      </w:pPr>
+    </w:p>
+    <w:p>
+      <w:pPr>
+        <w:pStyle w:val="Titre2"/>
+        <w:spacing w:line="254" w:lineRule="auto"/>
+        <w:ind w:right="-55"/>
+        <w:rPr>
+          <w:b w:val="0"/>
+        </w:rPr>
+      </w:pPr>
+      <w:r>
+        <w:rPr>
+          <w:b w:val="0"/>
+          <w:lang w:val="fr-CH"/>
+        </w:rPr>
+        <w:tab/>
+      </w:r>
+      <w:r>
+        <w:rPr>
+          <w:b w:val="0"/>
+          <w:lang w:val="fr-CH"/>
+        </w:rPr>
+        <w:tab/>
+      </w:r>
+      <w:r>
+        <w:rPr>
+          <w:b w:val="0"/>
+        </w:rPr>
+        <w:t>return_type (*pointer_name) (function_parameters);</w:t>
+      </w:r>
+    </w:p>
+    <w:p>
+      <w:pPr>
+        <w:pStyle w:val="Titre2"/>
+        <w:spacing w:line="254" w:lineRule="auto"/>
+        <w:ind w:right="-55"/>
+        <w:rPr>
+          <w:b w:val="0"/>
+        </w:rPr>
+      </w:pPr>
+      <w:r>
+        <w:rPr>
+          <w:b w:val="0"/>
         </w:rPr>
         <w:tab/>
       </w:r>
@@ -1387,142 +1491,141 @@
           <w:lang w:val="fr-CH"/>
         </w:rPr>
         <w:t>(l'étoile et les parenthèses du pointeur sont pas obligatoires)</w:t>
+      </w:r>
+    </w:p>
+    <w:p>
+      <w:pPr>
+        <w:pStyle w:val="Titre2"/>
+        <w:rPr>
+          <w:b w:val="0"/>
+          <w:lang w:val="fr-CH"/>
+        </w:rPr>
+      </w:pPr>
+    </w:p>
+    <w:p>
+      <w:pPr>
+        <w:pStyle w:val="Titre2"/>
+        <w:rPr>
+          <w:b w:val="0"/>
+          <w:lang w:val="fr-CH"/>
+        </w:rPr>
+      </w:pPr>
+      <w:r>
+        <w:rPr>
+          <w:b w:val="0"/>
+          <w:lang w:val="fr-CH"/>
+        </w:rPr>
+        <w:tab/>
+        <w:t>La fonction peut également ne rien retourner (void) :</w:t>
+      </w:r>
+    </w:p>
+    <w:p>
+      <w:pPr>
+        <w:pStyle w:val="Titre2"/>
+        <w:rPr>
+          <w:b w:val="0"/>
+          <w:lang w:val="fr-CH"/>
+        </w:rPr>
+      </w:pPr>
+    </w:p>
+    <w:p>
+      <w:pPr>
+        <w:pStyle w:val="Titre2"/>
+        <w:rPr>
+          <w:b w:val="0"/>
+          <w:lang w:val="fr-CH"/>
+        </w:rPr>
+      </w:pPr>
+      <w:r>
+        <w:rPr>
+          <w:b w:val="0"/>
+          <w:lang w:val="fr-CH"/>
+        </w:rPr>
+        <w:tab/>
+      </w:r>
+      <w:r>
+        <w:rPr>
+          <w:b w:val="0"/>
+          <w:lang w:val="fr-CH"/>
+        </w:rPr>
+        <w:tab/>
+      </w:r>
+      <w:r>
+        <w:rPr>
+          <w:b w:val="0"/>
+          <w:lang w:val="fr-CH"/>
+        </w:rPr>
+        <w:t>(*pointer_name) (function_parameters);</w:t>
+      </w:r>
+    </w:p>
+    <w:p>
+      <w:pPr>
+        <w:pStyle w:val="Titre2"/>
+        <w:rPr>
+          <w:b w:val="0"/>
+          <w:lang w:val="fr-CH"/>
+        </w:rPr>
+      </w:pPr>
+    </w:p>
+    <w:p>
+      <w:pPr>
+        <w:pStyle w:val="Titre2"/>
+        <w:rPr>
+          <w:lang w:val="fr-CH"/>
+        </w:rPr>
+      </w:pPr>
+      <w:r>
+        <w:rPr>
+          <w:lang w:val="fr-CH"/>
+        </w:rPr>
+        <w:t>Comment le compilateur implémente-t-il un pointeur de fonction en assembleur</w:t>
+      </w:r>
+      <w:r>
+        <w:rPr>
+          <w:lang w:val="fr-CH"/>
+        </w:rPr>
+        <w:t xml:space="preserve"> ?</w:t>
+      </w:r>
+    </w:p>
+    <w:p>
+      <w:pPr>
+        <w:pStyle w:val="Titre2"/>
+        <w:rPr>
+          <w:lang w:val="fr-CH"/>
+        </w:rPr>
+      </w:pPr>
+      <w:r>
+        <w:rPr>
+          <w:lang w:val="fr-CH"/>
+        </w:rPr>
+        <w:tab/>
+      </w:r>
+    </w:p>
+    <w:p>
+      <w:pPr>
+        <w:pStyle w:val="Titre2"/>
+        <w:jc w:val="both"/>
+        <w:rPr>
+          <w:b w:val="0"/>
+          <w:lang w:val="fr-CH"/>
+        </w:rPr>
+      </w:pPr>
+      <w:r>
+        <w:rPr>
+          <w:b w:val="0"/>
+          <w:lang w:val="fr-CH"/>
+        </w:rPr>
+        <w:t xml:space="preserve">Ce sont des adresses mémoires. </w:t>
+      </w:r>
+      <w:r>
+        <w:rPr>
+          <w:b w:val="0"/>
+          <w:lang w:val="fr-CH"/>
+        </w:rPr>
+        <w:t>Quand on utilise notre pointeur de fonction, on est redirigé vers l'adresse où la fonction est effectivement stockée.</w:t>
       </w:r>
       <w:bookmarkStart w:id="0" w:name="_GoBack"/>
       <w:bookmarkEnd w:id="0"/>
-    </w:p>
-    <w:p>
-      <w:pPr>
-        <w:pStyle w:val="Titre2"/>
-        <w:rPr>
-          <w:b w:val="0"/>
-          <w:lang w:val="fr-CH"/>
-        </w:rPr>
-      </w:pPr>
-    </w:p>
-    <w:p>
-      <w:pPr>
-        <w:pStyle w:val="Titre2"/>
-        <w:rPr>
-          <w:b w:val="0"/>
-          <w:lang w:val="fr-CH"/>
-        </w:rPr>
-      </w:pPr>
-      <w:r>
-        <w:rPr>
-          <w:b w:val="0"/>
-          <w:lang w:val="fr-CH"/>
-        </w:rPr>
-        <w:tab/>
-        <w:t>La fonction peut également ne rien retourner (void) :</w:t>
-      </w:r>
-    </w:p>
-    <w:p>
-      <w:pPr>
-        <w:pStyle w:val="Titre2"/>
-        <w:rPr>
-          <w:b w:val="0"/>
-          <w:lang w:val="fr-CH"/>
-        </w:rPr>
-      </w:pPr>
-    </w:p>
-    <w:p>
-      <w:pPr>
-        <w:pStyle w:val="Titre2"/>
-        <w:rPr>
-          <w:b w:val="0"/>
-          <w:lang w:val="fr-CH"/>
-        </w:rPr>
-      </w:pPr>
-      <w:r>
-        <w:rPr>
-          <w:b w:val="0"/>
-          <w:lang w:val="fr-CH"/>
-        </w:rPr>
-        <w:tab/>
-      </w:r>
-      <w:r>
-        <w:rPr>
-          <w:b w:val="0"/>
-          <w:lang w:val="fr-CH"/>
-        </w:rPr>
-        <w:tab/>
-      </w:r>
-      <w:r>
-        <w:rPr>
-          <w:b w:val="0"/>
-          <w:lang w:val="fr-CH"/>
-        </w:rPr>
-        <w:t>(*pointer_name) (function_parameters);</w:t>
-      </w:r>
-    </w:p>
-    <w:p>
-      <w:pPr>
-        <w:pStyle w:val="Titre2"/>
-        <w:rPr>
-          <w:b w:val="0"/>
-          <w:lang w:val="fr-CH"/>
-        </w:rPr>
-      </w:pPr>
-    </w:p>
-    <w:p>
-      <w:pPr>
-        <w:pStyle w:val="Titre2"/>
-        <w:rPr>
-          <w:lang w:val="fr-CH"/>
-        </w:rPr>
-      </w:pPr>
-      <w:r>
-        <w:rPr>
-          <w:lang w:val="fr-CH"/>
-        </w:rPr>
-        <w:t>Comment le compilateur implémente-t-il un pointeur de fonction en assembleur</w:t>
-      </w:r>
-      <w:r>
-        <w:rPr>
-          <w:lang w:val="fr-CH"/>
-        </w:rPr>
-        <w:t xml:space="preserve"> ?</w:t>
-      </w:r>
-    </w:p>
-    <w:p>
-      <w:pPr>
-        <w:pStyle w:val="Titre2"/>
-        <w:rPr>
-          <w:lang w:val="fr-CH"/>
-        </w:rPr>
-      </w:pPr>
-      <w:r>
-        <w:rPr>
-          <w:lang w:val="fr-CH"/>
-        </w:rPr>
-        <w:tab/>
-      </w:r>
-    </w:p>
-    <w:p>
-      <w:pPr>
-        <w:pStyle w:val="Titre2"/>
-        <w:jc w:val="both"/>
-        <w:rPr>
-          <w:b w:val="0"/>
-          <w:lang w:val="fr-CH"/>
-        </w:rPr>
-      </w:pPr>
-      <w:r>
-        <w:rPr>
-          <w:b w:val="0"/>
-          <w:lang w:val="fr-CH"/>
-        </w:rPr>
-        <w:t xml:space="preserve">Ce sont des adresses mémoires. Une adresse est utilisée pour le pointeur lui-même et </w:t>
-      </w:r>
-      <w:r>
-        <w:rPr>
-          <w:b w:val="0"/>
-          <w:lang w:val="fr-CH"/>
-        </w:rPr>
-        <w:tab/>
-        <w:t>l'autre adresse est utilisée pour la variable pointée.</w:t>
-      </w:r>
     </w:p>
     <w:sectPr>
       <w:headerReference w:type="default" r:id="rId6"/>
@@ -1536,7 +1639,7 @@
 </file>
 
 <file path=word/endnotes.xml><?xml version="1.0" encoding="utf-8"?>
-<w:endnotes xmlns:wpc="http://schemas.microsoft.com/office/word/2010/wordprocessingCanvas" xmlns:mc="http://schemas.openxmlformats.org/markup-compatibility/2006" xmlns:o="urn:schemas-microsoft-com:office:office" xmlns:r="http://schemas.openxmlformats.org/officeDocument/2006/relationships" xmlns:m="http://schemas.openxmlformats.org/officeDocument/2006/math" xmlns:v="urn:schemas-microsoft-com:vml" xmlns:wp14="http://schemas.microsoft.com/office/word/2010/wordprocessingDrawing" xmlns:wp="http://schemas.openxmlformats.org/drawingml/2006/wordprocessingDrawing" xmlns:w10="urn:schemas-microsoft-com:office:word" xmlns:w="http://schemas.openxmlformats.org/wordprocessingml/2006/main" xmlns:w14="http://schemas.microsoft.com/office/word/2010/wordml" xmlns:w15="http://schemas.microsoft.com/office/word/2012/wordml" xmlns:wpg="http://schemas.microsoft.com/office/word/2010/wordprocessingGroup" xmlns:wpi="http://schemas.microsoft.com/office/word/2010/wordprocessingInk" xmlns:wne="http://schemas.microsoft.com/office/word/2006/wordml" xmlns:wps="http://schemas.microsoft.com/office/word/2010/wordprocessingShape" mc:Ignorable="w14 w15 wp14">
+<w:endnotes xmlns:wpc="http://schemas.microsoft.com/office/word/2010/wordprocessingCanvas" xmlns:cx="http://schemas.microsoft.com/office/drawing/2014/chartex" xmlns:cx1="http://schemas.microsoft.com/office/drawing/2015/9/8/chartex" xmlns:cx2="http://schemas.microsoft.com/office/drawing/2015/10/21/chartex" xmlns:cx3="http://schemas.microsoft.com/office/drawing/2016/5/9/chartex" xmlns:cx4="http://schemas.microsoft.com/office/drawing/2016/5/10/chartex" xmlns:cx5="http://schemas.microsoft.com/office/drawing/2016/5/11/chartex" xmlns:mc="http://schemas.openxmlformats.org/markup-compatibility/2006" xmlns:o="urn:schemas-microsoft-com:office:office" xmlns:r="http://schemas.openxmlformats.org/officeDocument/2006/relationships" xmlns:m="http://schemas.openxmlformats.org/officeDocument/2006/math" xmlns:v="urn:schemas-microsoft-com:vml" xmlns:wp14="http://schemas.microsoft.com/office/word/2010/wordprocessingDrawing" xmlns:wp="http://schemas.openxmlformats.org/drawingml/2006/wordprocessingDrawing" xmlns:w10="urn:schemas-microsoft-com:office:word" xmlns:w="http://schemas.openxmlformats.org/wordprocessingml/2006/main" xmlns:w14="http://schemas.microsoft.com/office/word/2010/wordml" xmlns:w15="http://schemas.microsoft.com/office/word/2012/wordml" xmlns:w16se="http://schemas.microsoft.com/office/word/2015/wordml/symex" xmlns:wpg="http://schemas.microsoft.com/office/word/2010/wordprocessingGroup" xmlns:wpi="http://schemas.microsoft.com/office/word/2010/wordprocessingInk" xmlns:wne="http://schemas.microsoft.com/office/word/2006/wordml" xmlns:wps="http://schemas.microsoft.com/office/word/2010/wordprocessingShape" mc:Ignorable="w14 w15 w16se wp14">
   <w:endnote w:type="separator" w:id="-1">
     <w:p>
       <w:r>
@@ -1555,7 +1658,7 @@
 </file>
 
 <file path=word/footer1.xml><?xml version="1.0" encoding="utf-8"?>
-<w:ftr xmlns:wpc="http://schemas.microsoft.com/office/word/2010/wordprocessingCanvas" xmlns:mc="http://schemas.openxmlformats.org/markup-compatibility/2006" xmlns:o="urn:schemas-microsoft-com:office:office" xmlns:r="http://schemas.openxmlformats.org/officeDocument/2006/relationships" xmlns:m="http://schemas.openxmlformats.org/officeDocument/2006/math" xmlns:v="urn:schemas-microsoft-com:vml" xmlns:wp14="http://schemas.microsoft.com/office/word/2010/wordprocessingDrawing" xmlns:wp="http://schemas.openxmlformats.org/drawingml/2006/wordprocessingDrawing" xmlns:w10="urn:schemas-microsoft-com:office:word" xmlns:w="http://schemas.openxmlformats.org/wordprocessingml/2006/main" xmlns:w14="http://schemas.microsoft.com/office/word/2010/wordml" xmlns:w15="http://schemas.microsoft.com/office/word/2012/wordml" xmlns:wpg="http://schemas.microsoft.com/office/word/2010/wordprocessingGroup" xmlns:wpi="http://schemas.microsoft.com/office/word/2010/wordprocessingInk" xmlns:wne="http://schemas.microsoft.com/office/word/2006/wordml" xmlns:wps="http://schemas.microsoft.com/office/word/2010/wordprocessingShape" mc:Ignorable="w14 w15 wp14">
+<w:ftr xmlns:wpc="http://schemas.microsoft.com/office/word/2010/wordprocessingCanvas" xmlns:cx="http://schemas.microsoft.com/office/drawing/2014/chartex" xmlns:cx1="http://schemas.microsoft.com/office/drawing/2015/9/8/chartex" xmlns:cx2="http://schemas.microsoft.com/office/drawing/2015/10/21/chartex" xmlns:cx3="http://schemas.microsoft.com/office/drawing/2016/5/9/chartex" xmlns:cx4="http://schemas.microsoft.com/office/drawing/2016/5/10/chartex" xmlns:cx5="http://schemas.microsoft.com/office/drawing/2016/5/11/chartex" xmlns:mc="http://schemas.openxmlformats.org/markup-compatibility/2006" xmlns:o="urn:schemas-microsoft-com:office:office" xmlns:r="http://schemas.openxmlformats.org/officeDocument/2006/relationships" xmlns:m="http://schemas.openxmlformats.org/officeDocument/2006/math" xmlns:v="urn:schemas-microsoft-com:vml" xmlns:wp14="http://schemas.microsoft.com/office/word/2010/wordprocessingDrawing" xmlns:wp="http://schemas.openxmlformats.org/drawingml/2006/wordprocessingDrawing" xmlns:w10="urn:schemas-microsoft-com:office:word" xmlns:w="http://schemas.openxmlformats.org/wordprocessingml/2006/main" xmlns:w14="http://schemas.microsoft.com/office/word/2010/wordml" xmlns:w15="http://schemas.microsoft.com/office/word/2012/wordml" xmlns:w16se="http://schemas.microsoft.com/office/word/2015/wordml/symex" xmlns:wpg="http://schemas.microsoft.com/office/word/2010/wordprocessingGroup" xmlns:wpi="http://schemas.microsoft.com/office/word/2010/wordprocessingInk" xmlns:wne="http://schemas.microsoft.com/office/word/2006/wordml" xmlns:wps="http://schemas.microsoft.com/office/word/2010/wordprocessingShape" mc:Ignorable="w14 w15 w16se wp14">
   <w:p>
     <w:pPr>
       <w:pStyle w:val="Corpsdetexte"/>
@@ -1600,7 +1703,7 @@
                     <w:rFonts w:ascii="Calibri"/>
                     <w:noProof/>
                   </w:rPr>
-                  <w:t>2</w:t>
+                  <w:t>1</w:t>
                 </w:r>
                 <w:r>
                   <w:fldChar w:fldCharType="end"/>
@@ -1617,7 +1720,7 @@
 </file>
 
 <file path=word/footnotes.xml><?xml version="1.0" encoding="utf-8"?>
-<w:footnotes xmlns:wpc="http://schemas.microsoft.com/office/word/2010/wordprocessingCanvas" xmlns:mc="http://schemas.openxmlformats.org/markup-compatibility/2006" xmlns:o="urn:schemas-microsoft-com:office:office" xmlns:r="http://schemas.openxmlformats.org/officeDocument/2006/relationships" xmlns:m="http://schemas.openxmlformats.org/officeDocument/2006/math" xmlns:v="urn:schemas-microsoft-com:vml" xmlns:wp14="http://schemas.microsoft.com/office/word/2010/wordprocessingDrawing" xmlns:wp="http://schemas.openxmlformats.org/drawingml/2006/wordprocessingDrawing" xmlns:w10="urn:schemas-microsoft-com:office:word" xmlns:w="http://schemas.openxmlformats.org/wordprocessingml/2006/main" xmlns:w14="http://schemas.microsoft.com/office/word/2010/wordml" xmlns:w15="http://schemas.microsoft.com/office/word/2012/wordml" xmlns:wpg="http://schemas.microsoft.com/office/word/2010/wordprocessingGroup" xmlns:wpi="http://schemas.microsoft.com/office/word/2010/wordprocessingInk" xmlns:wne="http://schemas.microsoft.com/office/word/2006/wordml" xmlns:wps="http://schemas.microsoft.com/office/word/2010/wordprocessingShape" mc:Ignorable="w14 w15 wp14">
+<w:footnotes xmlns:wpc="http://schemas.microsoft.com/office/word/2010/wordprocessingCanvas" xmlns:cx="http://schemas.microsoft.com/office/drawing/2014/chartex" xmlns:cx1="http://schemas.microsoft.com/office/drawing/2015/9/8/chartex" xmlns:cx2="http://schemas.microsoft.com/office/drawing/2015/10/21/chartex" xmlns:cx3="http://schemas.microsoft.com/office/drawing/2016/5/9/chartex" xmlns:cx4="http://schemas.microsoft.com/office/drawing/2016/5/10/chartex" xmlns:cx5="http://schemas.microsoft.com/office/drawing/2016/5/11/chartex" xmlns:mc="http://schemas.openxmlformats.org/markup-compatibility/2006" xmlns:o="urn:schemas-microsoft-com:office:office" xmlns:r="http://schemas.openxmlformats.org/officeDocument/2006/relationships" xmlns:m="http://schemas.openxmlformats.org/officeDocument/2006/math" xmlns:v="urn:schemas-microsoft-com:vml" xmlns:wp14="http://schemas.microsoft.com/office/word/2010/wordprocessingDrawing" xmlns:wp="http://schemas.openxmlformats.org/drawingml/2006/wordprocessingDrawing" xmlns:w10="urn:schemas-microsoft-com:office:word" xmlns:w="http://schemas.openxmlformats.org/wordprocessingml/2006/main" xmlns:w14="http://schemas.microsoft.com/office/word/2010/wordml" xmlns:w15="http://schemas.microsoft.com/office/word/2012/wordml" xmlns:w16se="http://schemas.microsoft.com/office/word/2015/wordml/symex" xmlns:wpg="http://schemas.microsoft.com/office/word/2010/wordprocessingGroup" xmlns:wpi="http://schemas.microsoft.com/office/word/2010/wordprocessingInk" xmlns:wne="http://schemas.microsoft.com/office/word/2006/wordml" xmlns:wps="http://schemas.microsoft.com/office/word/2010/wordprocessingShape" mc:Ignorable="w14 w15 w16se wp14">
   <w:footnote w:type="separator" w:id="-1">
     <w:p>
       <w:r>
@@ -1636,7 +1739,7 @@
 </file>
 
 <file path=word/header1.xml><?xml version="1.0" encoding="utf-8"?>
-<w:hdr xmlns:wpc="http://schemas.microsoft.com/office/word/2010/wordprocessingCanvas" xmlns:mc="http://schemas.openxmlformats.org/markup-compatibility/2006" xmlns:o="urn:schemas-microsoft-com:office:office" xmlns:r="http://schemas.openxmlformats.org/officeDocument/2006/relationships" xmlns:m="http://schemas.openxmlformats.org/officeDocument/2006/math" xmlns:v="urn:schemas-microsoft-com:vml" xmlns:wp14="http://schemas.microsoft.com/office/word/2010/wordprocessingDrawing" xmlns:wp="http://schemas.openxmlformats.org/drawingml/2006/wordprocessingDrawing" xmlns:w10="urn:schemas-microsoft-com:office:word" xmlns:w="http://schemas.openxmlformats.org/wordprocessingml/2006/main" xmlns:w14="http://schemas.microsoft.com/office/word/2010/wordml" xmlns:w15="http://schemas.microsoft.com/office/word/2012/wordml" xmlns:wpg="http://schemas.microsoft.com/office/word/2010/wordprocessingGroup" xmlns:wpi="http://schemas.microsoft.com/office/word/2010/wordprocessingInk" xmlns:wne="http://schemas.microsoft.com/office/word/2006/wordml" xmlns:wps="http://schemas.microsoft.com/office/word/2010/wordprocessingShape" mc:Ignorable="w14 w15 wp14">
+<w:hdr xmlns:wpc="http://schemas.microsoft.com/office/word/2010/wordprocessingCanvas" xmlns:cx="http://schemas.microsoft.com/office/drawing/2014/chartex" xmlns:cx1="http://schemas.microsoft.com/office/drawing/2015/9/8/chartex" xmlns:cx2="http://schemas.microsoft.com/office/drawing/2015/10/21/chartex" xmlns:cx3="http://schemas.microsoft.com/office/drawing/2016/5/9/chartex" xmlns:cx4="http://schemas.microsoft.com/office/drawing/2016/5/10/chartex" xmlns:cx5="http://schemas.microsoft.com/office/drawing/2016/5/11/chartex" xmlns:mc="http://schemas.openxmlformats.org/markup-compatibility/2006" xmlns:o="urn:schemas-microsoft-com:office:office" xmlns:r="http://schemas.openxmlformats.org/officeDocument/2006/relationships" xmlns:m="http://schemas.openxmlformats.org/officeDocument/2006/math" xmlns:v="urn:schemas-microsoft-com:vml" xmlns:wp14="http://schemas.microsoft.com/office/word/2010/wordprocessingDrawing" xmlns:wp="http://schemas.openxmlformats.org/drawingml/2006/wordprocessingDrawing" xmlns:w10="urn:schemas-microsoft-com:office:word" xmlns:w="http://schemas.openxmlformats.org/wordprocessingml/2006/main" xmlns:w14="http://schemas.microsoft.com/office/word/2010/wordml" xmlns:w15="http://schemas.microsoft.com/office/word/2012/wordml" xmlns:w16se="http://schemas.microsoft.com/office/word/2015/wordml/symex" xmlns:wpg="http://schemas.microsoft.com/office/word/2010/wordprocessingGroup" xmlns:wpi="http://schemas.microsoft.com/office/word/2010/wordprocessingInk" xmlns:wne="http://schemas.microsoft.com/office/word/2006/wordml" xmlns:wps="http://schemas.microsoft.com/office/word/2010/wordprocessingShape" mc:Ignorable="w14 w15 w16se wp14">
   <w:p>
     <w:pPr>
       <w:pStyle w:val="Corpsdetexte"/>
@@ -1824,7 +1927,7 @@
 </file>
 
 <file path=word/styles.xml><?xml version="1.0" encoding="utf-8"?>
-<w:styles xmlns:mc="http://schemas.openxmlformats.org/markup-compatibility/2006" xmlns:r="http://schemas.openxmlformats.org/officeDocument/2006/relationships" xmlns:w="http://schemas.openxmlformats.org/wordprocessingml/2006/main" xmlns:w14="http://schemas.microsoft.com/office/word/2010/wordml" xmlns:w15="http://schemas.microsoft.com/office/word/2012/wordml" mc:Ignorable="w14 w15">
+<w:styles xmlns:mc="http://schemas.openxmlformats.org/markup-compatibility/2006" xmlns:r="http://schemas.openxmlformats.org/officeDocument/2006/relationships" xmlns:w="http://schemas.openxmlformats.org/wordprocessingml/2006/main" xmlns:w14="http://schemas.microsoft.com/office/word/2010/wordml" xmlns:w15="http://schemas.microsoft.com/office/word/2012/wordml" xmlns:w16se="http://schemas.microsoft.com/office/word/2015/wordml/symex" mc:Ignorable="w14 w15 w16se">
   <w:docDefaults>
     <w:rPrDefault>
       <w:rPr>
@@ -1842,7 +1945,7 @@
       </w:pPr>
     </w:pPrDefault>
   </w:docDefaults>
-  <w:latentStyles w:defLockedState="0" w:defUIPriority="99" w:defSemiHidden="0" w:defUnhideWhenUsed="0" w:defQFormat="0" w:count="371">
+  <w:latentStyles w:defLockedState="0" w:defUIPriority="99" w:defSemiHidden="0" w:defUnhideWhenUsed="0" w:defQFormat="0" w:count="374">
     <w:lsdException w:name="Normal" w:uiPriority="0" w:qFormat="1"/>
     <w:lsdException w:name="heading 1" w:uiPriority="9" w:qFormat="1"/>
     <w:lsdException w:name="heading 2" w:semiHidden="1" w:uiPriority="9" w:unhideWhenUsed="1" w:qFormat="1"/>
@@ -1948,7 +2051,6 @@
     <w:lsdException w:name="HTML Sample" w:semiHidden="1" w:unhideWhenUsed="1"/>
     <w:lsdException w:name="HTML Typewriter" w:semiHidden="1" w:unhideWhenUsed="1"/>
     <w:lsdException w:name="HTML Variable" w:semiHidden="1" w:unhideWhenUsed="1"/>
-    <w:lsdException w:name="Normal Table" w:semiHidden="1" w:unhideWhenUsed="1"/>
     <w:lsdException w:name="annotation subject" w:semiHidden="1" w:unhideWhenUsed="1"/>
     <w:lsdException w:name="No List" w:semiHidden="1" w:unhideWhenUsed="1"/>
     <w:lsdException w:name="Outline List 1" w:semiHidden="1" w:unhideWhenUsed="1"/>
@@ -1993,7 +2095,6 @@
     <w:lsdException w:name="Table Professional" w:semiHidden="1" w:unhideWhenUsed="1"/>
     <w:lsdException w:name="Table Subtle 1" w:semiHidden="1" w:unhideWhenUsed="1"/>
     <w:lsdException w:name="Table Subtle 2" w:semiHidden="1" w:unhideWhenUsed="1"/>
-    <w:lsdException w:name="Table Web 1" w:semiHidden="1" w:unhideWhenUsed="1"/>
     <w:lsdException w:name="Table Web 2" w:semiHidden="1" w:unhideWhenUsed="1"/>
     <w:lsdException w:name="Table Web 3" w:semiHidden="1" w:unhideWhenUsed="1"/>
     <w:lsdException w:name="Balloon Text" w:semiHidden="1" w:unhideWhenUsed="1"/>
@@ -2214,6 +2315,9 @@
     <w:lsdException w:name="List Table 5 Dark Accent 6" w:uiPriority="50"/>
     <w:lsdException w:name="List Table 6 Colorful Accent 6" w:uiPriority="51"/>
     <w:lsdException w:name="List Table 7 Colorful Accent 6" w:uiPriority="52"/>
+    <w:lsdException w:name="Mention" w:semiHidden="1" w:unhideWhenUsed="1"/>
+    <w:lsdException w:name="Smart Hyperlink" w:semiHidden="1" w:unhideWhenUsed="1"/>
+    <w:lsdException w:name="Hashtag" w:semiHidden="1" w:unhideWhenUsed="1"/>
   </w:latentStyles>
   <w:style w:type="paragraph" w:default="1" w:styleId="Normal">
     <w:name w:val="Normal"/>
@@ -2364,6 +2468,21 @@
     <w:rsid w:val="00811296"/>
     <w:rPr>
       <w:rFonts w:ascii="Arial" w:eastAsia="Arial" w:hAnsi="Arial" w:cs="Arial"/>
+    </w:rPr>
+  </w:style>
+  <w:style w:type="character" w:customStyle="1" w:styleId="fontstyle01">
+    <w:name w:val="fontstyle01"/>
+    <w:basedOn w:val="Policepardfaut"/>
+    <w:rsid w:val="00464E4E"/>
+    <w:rPr>
+      <w:rFonts w:ascii="ArialMT" w:hAnsi="ArialMT" w:hint="default"/>
+      <w:b w:val="0"/>
+      <w:bCs w:val="0"/>
+      <w:i w:val="0"/>
+      <w:iCs w:val="0"/>
+      <w:color w:val="000000"/>
+      <w:sz w:val="20"/>
+      <w:szCs w:val="20"/>
     </w:rPr>
   </w:style>
 </w:styles>

--- a/tp.06/doc/Report.docx
+++ b/tp.06/doc/Report.docx
@@ -762,12 +762,6 @@
       </w:pPr>
       <w:r>
         <w:rPr>
-          <w:lang w:val="fr-CH"/>
-        </w:rPr>
-        <w:tab/>
-      </w:r>
-      <w:r>
-        <w:rPr>
           <w:b w:val="0"/>
           <w:lang w:val="fr-CH"/>
         </w:rPr>
@@ -808,7 +802,21 @@
           <w:b w:val="0"/>
           <w:lang w:val="fr-CH"/>
         </w:rPr>
-        <w:t>. (low si temp. &gt;=T</w:t>
+        <w:t>. (</w:t>
+      </w:r>
+      <w:r>
+        <w:rPr>
+          <w:b w:val="0"/>
+          <w:lang w:val="fr-CH"/>
+        </w:rPr>
+        <w:t>bit à low si température</w:t>
+      </w:r>
+      <w:r>
+        <w:rPr>
+          <w:b w:val="0"/>
+          <w:lang w:val="fr-CH"/>
+        </w:rPr>
+        <w:t xml:space="preserve"> &gt;=T</w:t>
       </w:r>
       <w:r>
         <w:rPr>
@@ -823,7 +831,21 @@
           <w:b w:val="0"/>
           <w:lang w:val="fr-CH"/>
         </w:rPr>
-        <w:t>, high si temp. &lt;=T</w:t>
+        <w:t>,</w:t>
+      </w:r>
+      <w:r>
+        <w:rPr>
+          <w:b w:val="0"/>
+          <w:lang w:val="fr-CH"/>
+        </w:rPr>
+        <w:t xml:space="preserve"> bit à high si température</w:t>
+      </w:r>
+      <w:r>
+        <w:rPr>
+          <w:b w:val="0"/>
+          <w:lang w:val="fr-CH"/>
+        </w:rPr>
+        <w:t xml:space="preserve"> &lt;=T</w:t>
       </w:r>
       <w:r>
         <w:rPr>
@@ -899,6 +921,56 @@
           <w:lang w:val="fr-CH"/>
         </w:rPr>
       </w:pPr>
+    </w:p>
+    <w:p>
+      <w:pPr>
+        <w:pStyle w:val="Titre2"/>
+        <w:spacing w:line="254" w:lineRule="auto"/>
+        <w:ind w:right="-55"/>
+        <w:rPr>
+          <w:b w:val="0"/>
+          <w:lang w:val="fr-CH"/>
+        </w:rPr>
+      </w:pPr>
+      <w:r>
+        <w:rPr>
+          <w:b w:val="0"/>
+          <w:lang w:val="fr-CH"/>
+        </w:rPr>
+        <w:t xml:space="preserve">Le </w:t>
+      </w:r>
+      <w:r>
+        <w:rPr>
+          <w:b w:val="0"/>
+          <w:lang w:val="fr-CH"/>
+        </w:rPr>
+        <w:t>but premier est de pouvoir définir un intervalle de température acceptable et de déclencher l'alarme si la température captée sort de cet intervalle.</w:t>
+      </w:r>
+    </w:p>
+    <w:p>
+      <w:pPr>
+        <w:pStyle w:val="Titre2"/>
+        <w:spacing w:line="254" w:lineRule="auto"/>
+        <w:ind w:right="-55"/>
+        <w:rPr>
+          <w:b w:val="0"/>
+          <w:lang w:val="fr-CH"/>
+        </w:rPr>
+      </w:pPr>
+      <w:r>
+        <w:rPr>
+          <w:b w:val="0"/>
+          <w:lang w:val="fr-CH"/>
+        </w:rPr>
+        <w:t>L'usage que nous en avons fait dans ce TP est un peu différent</w:t>
+      </w:r>
+      <w:r>
+        <w:rPr>
+          <w:b w:val="0"/>
+          <w:lang w:val="fr-CH"/>
+        </w:rPr>
+        <w:t>:</w:t>
+      </w:r>
     </w:p>
     <w:p>
       <w:pPr>
@@ -916,7 +988,14 @@
           <w:b w:val="0"/>
           <w:lang w:val="fr-CH"/>
         </w:rPr>
-        <w:t>Lorsque la température dépasse le seuil fixé, le signal d'alarme est déclenché</w:t>
+        <w:t>l</w:t>
+      </w:r>
+      <w:r>
+        <w:rPr>
+          <w:b w:val="0"/>
+          <w:lang w:val="fr-CH"/>
+        </w:rPr>
+        <w:t>orsque la température dépasse le seuil fixé, le signal d'alarme est déclenché</w:t>
       </w:r>
       <w:r>
         <w:rPr>
@@ -930,7 +1009,35 @@
           <w:b w:val="0"/>
           <w:lang w:val="fr-CH"/>
         </w:rPr>
-        <w:t xml:space="preserve"> Si on avait un seul seuil au lieu de deux et que le signal de température oscillait autour de ce seuil, alors l'alarme</w:t>
+        <w:t xml:space="preserve"> Si on avait </w:t>
+      </w:r>
+      <w:r>
+        <w:rPr>
+          <w:b w:val="0"/>
+          <w:lang w:val="fr-CH"/>
+        </w:rPr>
+        <w:t xml:space="preserve">pris </w:t>
+      </w:r>
+      <w:r>
+        <w:rPr>
+          <w:b w:val="0"/>
+          <w:lang w:val="fr-CH"/>
+        </w:rPr>
+        <w:t xml:space="preserve">un seul seuil et que le signal de température </w:t>
+      </w:r>
+      <w:r>
+        <w:rPr>
+          <w:b w:val="0"/>
+          <w:lang w:val="fr-CH"/>
+        </w:rPr>
+        <w:t>venait à osciller</w:t>
+      </w:r>
+      <w:r>
+        <w:rPr>
+          <w:b w:val="0"/>
+          <w:lang w:val="fr-CH"/>
+        </w:rPr>
+        <w:t xml:space="preserve"> autour de ce seuil, l'alarme</w:t>
       </w:r>
       <w:r>
         <w:rPr>
@@ -1035,10 +1142,41 @@
       <w:pPr>
         <w:pStyle w:val="Titre2"/>
         <w:spacing w:line="254" w:lineRule="auto"/>
+        <w:ind w:left="0" w:right="-55"/>
+        <w:rPr>
+          <w:b w:val="0"/>
+          <w:lang w:val="fr-CH"/>
+        </w:rPr>
+      </w:pPr>
+    </w:p>
+    <w:p>
+      <w:pPr>
+        <w:pStyle w:val="Titre2"/>
+        <w:spacing w:line="254" w:lineRule="auto"/>
         <w:ind w:right="-55"/>
-        <w:jc w:val="both"/>
-        <w:rPr>
-          <w:b w:val="0"/>
+        <w:rPr>
+          <w:lang w:val="fr-CH"/>
+        </w:rPr>
+      </w:pPr>
+      <w:r>
+        <w:rPr>
+          <w:lang w:val="fr-CH"/>
+        </w:rPr>
+        <w:t>Quels sont les domaines d'application des pointeurs de fonctions</w:t>
+      </w:r>
+      <w:r>
+        <w:rPr>
+          <w:lang w:val="fr-CH"/>
+        </w:rPr>
+        <w:t xml:space="preserve"> ?</w:t>
+      </w:r>
+    </w:p>
+    <w:p>
+      <w:pPr>
+        <w:pStyle w:val="Titre2"/>
+        <w:spacing w:line="254" w:lineRule="auto"/>
+        <w:ind w:right="-55"/>
+        <w:rPr>
           <w:lang w:val="fr-CH"/>
         </w:rPr>
       </w:pPr>
@@ -1050,10 +1188,37 @@
         <w:ind w:right="-55"/>
         <w:jc w:val="both"/>
         <w:rPr>
-          <w:b w:val="0"/>
-          <w:lang w:val="fr-CH"/>
-        </w:rPr>
-      </w:pPr>
+          <w:lang w:val="fr-CH"/>
+        </w:rPr>
+      </w:pPr>
+      <w:r>
+        <w:rPr>
+          <w:b w:val="0"/>
+          <w:lang w:val="fr-CH"/>
+        </w:rPr>
+        <w:t xml:space="preserve">L'appel de différentes fonctions est beaucoup plus flexible et modulable. </w:t>
+      </w:r>
+      <w:r>
+        <w:rPr>
+          <w:b w:val="0"/>
+          <w:lang w:val="fr-CH"/>
+        </w:rPr>
+        <w:t>On peut s'en servir pour stocker des fonctions dans des tableaux et automatiser certaines opérations</w:t>
+      </w:r>
+      <w:r>
+        <w:rPr>
+          <w:b w:val="0"/>
+          <w:lang w:val="fr-CH"/>
+        </w:rPr>
+        <w:t xml:space="preserve">. </w:t>
+      </w:r>
+      <w:r>
+        <w:rPr>
+          <w:b w:val="0"/>
+          <w:lang w:val="fr-CH"/>
+        </w:rPr>
+        <w:t>On les utilise aussi très souvent pour concevoir des interfaces avec des fonctions de rappel (appelé aussi Callback). On arrive également avec ces pointeurs de fonctions à concevoir des algorithmes génériques pour les traitements de données.</w:t>
+      </w:r>
     </w:p>
     <w:p>
       <w:pPr>
@@ -1061,7 +1226,6 @@
         <w:spacing w:line="254" w:lineRule="auto"/>
         <w:ind w:right="-55"/>
         <w:rPr>
-          <w:b w:val="0"/>
           <w:lang w:val="fr-CH"/>
         </w:rPr>
       </w:pPr>
@@ -1079,8 +1243,7 @@
         <w:rPr>
           <w:lang w:val="fr-CH"/>
         </w:rPr>
-        <w:lastRenderedPageBreak/>
-        <w:t>Quels sont les domaines d'application des pointeurs de fonctions</w:t>
+        <w:t>Comment déclare-t-on un pointeur de fonction</w:t>
       </w:r>
       <w:r>
         <w:rPr>
@@ -1104,24 +1267,18 @@
         <w:pStyle w:val="Titre2"/>
         <w:spacing w:line="254" w:lineRule="auto"/>
         <w:ind w:right="-55"/>
-        <w:jc w:val="both"/>
-        <w:rPr>
-          <w:lang w:val="fr-CH"/>
-        </w:rPr>
-      </w:pPr>
-      <w:r>
-        <w:rPr>
-          <w:b w:val="0"/>
-          <w:lang w:val="fr-CH"/>
-        </w:rPr>
-        <w:t xml:space="preserve">L'appel de différentes fonctions est beaucoup plus flexible et modulable. C'est très utile spéciale pour l'appel de fonctions "mises" dans un tableau. </w:t>
-      </w:r>
-      <w:r>
-        <w:rPr>
-          <w:b w:val="0"/>
-          <w:lang w:val="fr-CH"/>
-        </w:rPr>
-        <w:t>On les utilise aussi très souvent pour concevoir des interfaces avec des fonctions de rappel (appelé aussi Callback). On arrive également avec ces pointeurs de fonctions à concevoir des algorithmes génériques pour les traitements de données.</w:t>
+        <w:rPr>
+          <w:b w:val="0"/>
+          <w:lang w:val="fr-CH"/>
+        </w:rPr>
+      </w:pPr>
+      <w:r>
+        <w:rPr>
+          <w:b w:val="0"/>
+          <w:lang w:val="fr-CH"/>
+        </w:rPr>
+        <w:tab/>
+        <w:t>On peut le faire avec un typedef :</w:t>
       </w:r>
     </w:p>
     <w:p>
@@ -1130,6 +1287,7 @@
         <w:spacing w:line="254" w:lineRule="auto"/>
         <w:ind w:right="-55"/>
         <w:rPr>
+          <w:b w:val="0"/>
           <w:lang w:val="fr-CH"/>
         </w:rPr>
       </w:pPr>
@@ -1140,20 +1298,52 @@
         <w:spacing w:line="254" w:lineRule="auto"/>
         <w:ind w:right="-55"/>
         <w:rPr>
-          <w:lang w:val="fr-CH"/>
-        </w:rPr>
-      </w:pPr>
-      <w:r>
-        <w:rPr>
-          <w:lang w:val="fr-CH"/>
-        </w:rPr>
-        <w:t>Comment déclare-t-on un pointeur de fonction</w:t>
-      </w:r>
-      <w:r>
-        <w:rPr>
-          <w:lang w:val="fr-CH"/>
-        </w:rPr>
-        <w:t xml:space="preserve"> ?</w:t>
+          <w:b w:val="0"/>
+        </w:rPr>
+      </w:pPr>
+      <w:r>
+        <w:rPr>
+          <w:b w:val="0"/>
+          <w:lang w:val="fr-CH"/>
+        </w:rPr>
+        <w:tab/>
+      </w:r>
+      <w:r>
+        <w:rPr>
+          <w:b w:val="0"/>
+          <w:lang w:val="fr-CH"/>
+        </w:rPr>
+        <w:tab/>
+      </w:r>
+      <w:r>
+        <w:rPr>
+          <w:b w:val="0"/>
+        </w:rPr>
+        <w:t xml:space="preserve">typedef </w:t>
+      </w:r>
+      <w:r>
+        <w:rPr>
+          <w:b w:val="0"/>
+        </w:rPr>
+        <w:t>return_type (*pointer_type</w:t>
+      </w:r>
+      <w:r>
+        <w:rPr>
+          <w:b w:val="0"/>
+        </w:rPr>
+        <w:t>) (</w:t>
+      </w:r>
+      <w:r>
+        <w:rPr>
+          <w:b w:val="0"/>
+        </w:rPr>
+        <w:t>function_</w:t>
+      </w:r>
+      <w:r>
+        <w:rPr>
+          <w:b w:val="0"/>
+        </w:rPr>
+        <w:t>parameters);</w:t>
       </w:r>
     </w:p>
     <w:p>
@@ -1162,9 +1352,22 @@
         <w:spacing w:line="254" w:lineRule="auto"/>
         <w:ind w:right="-55"/>
         <w:rPr>
-          <w:lang w:val="fr-CH"/>
-        </w:rPr>
-      </w:pPr>
+          <w:b w:val="0"/>
+        </w:rPr>
+      </w:pPr>
+      <w:r>
+        <w:rPr>
+          <w:b w:val="0"/>
+        </w:rPr>
+        <w:tab/>
+      </w:r>
+      <w:r>
+        <w:rPr>
+          <w:b w:val="0"/>
+        </w:rPr>
+        <w:tab/>
+        <w:t>pointer_type function_name;</w:t>
+      </w:r>
     </w:p>
     <w:p>
       <w:pPr>
@@ -1173,17 +1376,8 @@
         <w:ind w:right="-55"/>
         <w:rPr>
           <w:b w:val="0"/>
-          <w:lang w:val="fr-CH"/>
-        </w:rPr>
-      </w:pPr>
-      <w:r>
-        <w:rPr>
-          <w:b w:val="0"/>
-          <w:lang w:val="fr-CH"/>
-        </w:rPr>
-        <w:tab/>
-        <w:t>On peut le faire avec un typedef :</w:t>
-      </w:r>
+        </w:rPr>
+      </w:pPr>
     </w:p>
     <w:p>
       <w:pPr>
@@ -1195,6 +1389,19 @@
           <w:lang w:val="fr-CH"/>
         </w:rPr>
       </w:pPr>
+      <w:r>
+        <w:rPr>
+          <w:b w:val="0"/>
+        </w:rPr>
+        <w:tab/>
+      </w:r>
+      <w:r>
+        <w:rPr>
+          <w:b w:val="0"/>
+          <w:lang w:val="fr-CH"/>
+        </w:rPr>
+        <w:t>ou bien sans :</w:t>
+      </w:r>
     </w:p>
     <w:p>
       <w:pPr>
@@ -1203,52 +1410,9 @@
         <w:ind w:right="-55"/>
         <w:rPr>
           <w:b w:val="0"/>
-        </w:rPr>
-      </w:pPr>
-      <w:r>
-        <w:rPr>
-          <w:b w:val="0"/>
-          <w:lang w:val="fr-CH"/>
-        </w:rPr>
-        <w:tab/>
-      </w:r>
-      <w:r>
-        <w:rPr>
-          <w:b w:val="0"/>
-          <w:lang w:val="fr-CH"/>
-        </w:rPr>
-        <w:tab/>
-      </w:r>
-      <w:r>
-        <w:rPr>
-          <w:b w:val="0"/>
-        </w:rPr>
-        <w:t xml:space="preserve">typedef </w:t>
-      </w:r>
-      <w:r>
-        <w:rPr>
-          <w:b w:val="0"/>
-        </w:rPr>
-        <w:t>return_type (*pointer_type</w:t>
-      </w:r>
-      <w:r>
-        <w:rPr>
-          <w:b w:val="0"/>
-        </w:rPr>
-        <w:t>) (</w:t>
-      </w:r>
-      <w:r>
-        <w:rPr>
-          <w:b w:val="0"/>
-        </w:rPr>
-        <w:t>function_</w:t>
-      </w:r>
-      <w:r>
-        <w:rPr>
-          <w:b w:val="0"/>
-        </w:rPr>
-        <w:t>parameters);</w:t>
-      </w:r>
+          <w:lang w:val="fr-CH"/>
+        </w:rPr>
+      </w:pPr>
     </w:p>
     <w:p>
       <w:pPr>
@@ -1259,6 +1423,38 @@
           <w:b w:val="0"/>
         </w:rPr>
       </w:pPr>
+      <w:r>
+        <w:rPr>
+          <w:b w:val="0"/>
+          <w:lang w:val="fr-CH"/>
+        </w:rPr>
+        <w:tab/>
+      </w:r>
+      <w:r>
+        <w:rPr>
+          <w:b w:val="0"/>
+          <w:lang w:val="fr-CH"/>
+        </w:rPr>
+        <w:tab/>
+      </w:r>
+      <w:r>
+        <w:rPr>
+          <w:b w:val="0"/>
+        </w:rPr>
+        <w:t>return_type (*</w:t>
+      </w:r>
+      <w:r>
+        <w:rPr>
+          <w:b w:val="0"/>
+        </w:rPr>
+        <w:t>function</w:t>
+      </w:r>
+      <w:r>
+        <w:rPr>
+          <w:b w:val="0"/>
+        </w:rPr>
+        <w:t>_name) (function_parameters);</w:t>
+      </w:r>
     </w:p>
     <w:p>
       <w:pPr>
@@ -1267,71 +1463,6 @@
         <w:ind w:right="-55"/>
         <w:rPr>
           <w:b w:val="0"/>
-          <w:lang w:val="fr-CH"/>
-        </w:rPr>
-      </w:pPr>
-      <w:r>
-        <w:rPr>
-          <w:b w:val="0"/>
-        </w:rPr>
-        <w:tab/>
-      </w:r>
-      <w:r>
-        <w:rPr>
-          <w:b w:val="0"/>
-          <w:lang w:val="fr-CH"/>
-        </w:rPr>
-        <w:t>ou bien sans :</w:t>
-      </w:r>
-    </w:p>
-    <w:p>
-      <w:pPr>
-        <w:pStyle w:val="Titre2"/>
-        <w:spacing w:line="254" w:lineRule="auto"/>
-        <w:ind w:right="-55"/>
-        <w:rPr>
-          <w:b w:val="0"/>
-          <w:lang w:val="fr-CH"/>
-        </w:rPr>
-      </w:pPr>
-    </w:p>
-    <w:p>
-      <w:pPr>
-        <w:pStyle w:val="Titre2"/>
-        <w:spacing w:line="254" w:lineRule="auto"/>
-        <w:ind w:right="-55"/>
-        <w:rPr>
-          <w:b w:val="0"/>
-        </w:rPr>
-      </w:pPr>
-      <w:r>
-        <w:rPr>
-          <w:b w:val="0"/>
-          <w:lang w:val="fr-CH"/>
-        </w:rPr>
-        <w:tab/>
-      </w:r>
-      <w:r>
-        <w:rPr>
-          <w:b w:val="0"/>
-          <w:lang w:val="fr-CH"/>
-        </w:rPr>
-        <w:tab/>
-      </w:r>
-      <w:r>
-        <w:rPr>
-          <w:b w:val="0"/>
-        </w:rPr>
-        <w:t>return_type (*pointer_name) (function_parameters);</w:t>
-      </w:r>
-    </w:p>
-    <w:p>
-      <w:pPr>
-        <w:pStyle w:val="Titre2"/>
-        <w:spacing w:line="254" w:lineRule="auto"/>
-        <w:ind w:right="-55"/>
-        <w:rPr>
-          <w:b w:val="0"/>
         </w:rPr>
       </w:pPr>
       <w:r>
@@ -1385,6 +1516,50 @@
       </w:pPr>
       <w:r>
         <w:rPr>
+          <w:b w:val="0"/>
+          <w:lang w:val="fr-CH"/>
+        </w:rPr>
+        <w:t>Pour</w:t>
+      </w:r>
+      <w:r>
+        <w:rPr>
+          <w:lang w:val="fr-CH"/>
+        </w:rPr>
+        <w:t xml:space="preserve"> </w:t>
+      </w:r>
+      <w:r>
+        <w:rPr>
+          <w:b w:val="0"/>
+          <w:lang w:val="fr-CH"/>
+        </w:rPr>
+        <w:t>déclarer un pointeur de fonction:</w:t>
+      </w:r>
+      <w:r>
+        <w:rPr>
+          <w:b w:val="0"/>
+          <w:lang w:val="fr-CH"/>
+        </w:rPr>
+        <w:t xml:space="preserve"> </w:t>
+      </w:r>
+    </w:p>
+    <w:p>
+      <w:pPr>
+        <w:pStyle w:val="Titre2"/>
+        <w:rPr>
+          <w:lang w:val="fr-CH"/>
+        </w:rPr>
+      </w:pPr>
+    </w:p>
+    <w:p>
+      <w:pPr>
+        <w:pStyle w:val="Titre2"/>
+        <w:rPr>
+          <w:b w:val="0"/>
+          <w:lang w:val="fr-CH"/>
+        </w:rPr>
+      </w:pPr>
+      <w:r>
+        <w:rPr>
           <w:lang w:val="fr-CH"/>
         </w:rPr>
         <w:tab/>
@@ -1399,171 +1574,289 @@
       <w:r>
         <w:rPr>
           <w:b w:val="0"/>
-          <w:lang w:val="fr-CH"/>
-        </w:rPr>
-        <w:t>pointer_name = &amp;function_name; (le caractère '&amp;' n'est pas obligatoire)</w:t>
-      </w:r>
-    </w:p>
-    <w:p>
-      <w:pPr>
-        <w:pStyle w:val="Titre2"/>
-        <w:rPr>
-          <w:b w:val="0"/>
-          <w:lang w:val="fr-CH"/>
-        </w:rPr>
-      </w:pPr>
-    </w:p>
-    <w:p>
-      <w:pPr>
-        <w:pStyle w:val="Titre2"/>
-        <w:rPr>
-          <w:b w:val="0"/>
-          <w:lang w:val="fr-CH"/>
-        </w:rPr>
-      </w:pPr>
-      <w:r>
-        <w:rPr>
-          <w:b w:val="0"/>
-          <w:lang w:val="fr-CH"/>
-        </w:rPr>
-        <w:tab/>
-        <w:t>La fonction peut retourner une donnée :</w:t>
-      </w:r>
-    </w:p>
-    <w:p>
-      <w:pPr>
-        <w:pStyle w:val="Titre2"/>
-        <w:rPr>
-          <w:b w:val="0"/>
-          <w:lang w:val="fr-CH"/>
-        </w:rPr>
-      </w:pPr>
-    </w:p>
-    <w:p>
-      <w:pPr>
-        <w:pStyle w:val="Titre2"/>
-        <w:rPr>
-          <w:b w:val="0"/>
-        </w:rPr>
-      </w:pPr>
-      <w:r>
-        <w:rPr>
-          <w:lang w:val="fr-CH"/>
-        </w:rPr>
-        <w:tab/>
-      </w:r>
-      <w:r>
-        <w:rPr>
-          <w:lang w:val="fr-CH"/>
-        </w:rPr>
-        <w:tab/>
-      </w:r>
-      <w:r>
-        <w:rPr>
-          <w:b w:val="0"/>
-        </w:rPr>
-        <w:t>type value = (*pointer_name) (function_parameters);</w:t>
-      </w:r>
-    </w:p>
-    <w:p>
-      <w:pPr>
-        <w:pStyle w:val="Titre2"/>
-        <w:rPr>
-          <w:b w:val="0"/>
-          <w:lang w:val="fr-CH"/>
-        </w:rPr>
-      </w:pPr>
-      <w:r>
-        <w:rPr>
-          <w:b w:val="0"/>
-        </w:rPr>
-        <w:tab/>
-      </w:r>
-      <w:r>
-        <w:rPr>
-          <w:b w:val="0"/>
-        </w:rPr>
-        <w:tab/>
-      </w:r>
-      <w:r>
-        <w:rPr>
-          <w:b w:val="0"/>
-          <w:lang w:val="fr-CH"/>
-        </w:rPr>
-        <w:t>(l'étoile et les parenthèses du pointeur sont pas obligatoires)</w:t>
-      </w:r>
-    </w:p>
-    <w:p>
-      <w:pPr>
-        <w:pStyle w:val="Titre2"/>
-        <w:rPr>
-          <w:b w:val="0"/>
-          <w:lang w:val="fr-CH"/>
-        </w:rPr>
-      </w:pPr>
-    </w:p>
-    <w:p>
-      <w:pPr>
-        <w:pStyle w:val="Titre2"/>
-        <w:rPr>
-          <w:b w:val="0"/>
-          <w:lang w:val="fr-CH"/>
-        </w:rPr>
-      </w:pPr>
-      <w:r>
-        <w:rPr>
-          <w:b w:val="0"/>
-          <w:lang w:val="fr-CH"/>
-        </w:rPr>
-        <w:tab/>
-        <w:t>La fonction peut également ne rien retourner (void) :</w:t>
-      </w:r>
-    </w:p>
-    <w:p>
-      <w:pPr>
-        <w:pStyle w:val="Titre2"/>
-        <w:rPr>
-          <w:b w:val="0"/>
-          <w:lang w:val="fr-CH"/>
-        </w:rPr>
-      </w:pPr>
-    </w:p>
-    <w:p>
-      <w:pPr>
-        <w:pStyle w:val="Titre2"/>
-        <w:rPr>
-          <w:b w:val="0"/>
-          <w:lang w:val="fr-CH"/>
-        </w:rPr>
-      </w:pPr>
-      <w:r>
-        <w:rPr>
-          <w:b w:val="0"/>
-          <w:lang w:val="fr-CH"/>
-        </w:rPr>
-        <w:tab/>
-      </w:r>
-      <w:r>
-        <w:rPr>
-          <w:b w:val="0"/>
-          <w:lang w:val="fr-CH"/>
-        </w:rPr>
-        <w:tab/>
-      </w:r>
-      <w:r>
-        <w:rPr>
-          <w:b w:val="0"/>
-          <w:lang w:val="fr-CH"/>
-        </w:rPr>
-        <w:t>(*pointer_name) (function_parameters);</w:t>
-      </w:r>
-    </w:p>
-    <w:p>
-      <w:pPr>
-        <w:pStyle w:val="Titre2"/>
-        <w:rPr>
-          <w:b w:val="0"/>
-          <w:lang w:val="fr-CH"/>
+        </w:rPr>
+        <w:t>function</w:t>
+      </w:r>
+      <w:r>
+        <w:rPr>
+          <w:b w:val="0"/>
+          <w:lang w:val="fr-CH"/>
+        </w:rPr>
+        <w:t>_name = &amp;function; (le caractère '&amp;' n'est pas obligatoire)</w:t>
+      </w:r>
+    </w:p>
+    <w:p>
+      <w:pPr>
+        <w:pStyle w:val="Titre2"/>
+        <w:rPr>
+          <w:b w:val="0"/>
+          <w:lang w:val="fr-CH"/>
+        </w:rPr>
+      </w:pPr>
+    </w:p>
+    <w:p>
+      <w:pPr>
+        <w:pStyle w:val="Titre2"/>
+        <w:rPr>
+          <w:b w:val="0"/>
+          <w:lang w:val="fr-CH"/>
+        </w:rPr>
+      </w:pPr>
+      <w:r>
+        <w:rPr>
+          <w:b w:val="0"/>
+          <w:lang w:val="fr-CH"/>
+        </w:rPr>
+        <w:t>Pour appeler la fonction</w:t>
+      </w:r>
+      <w:r>
+        <w:rPr>
+          <w:b w:val="0"/>
+          <w:lang w:val="fr-CH"/>
+        </w:rPr>
+        <w:t xml:space="preserve"> :</w:t>
+      </w:r>
+    </w:p>
+    <w:p>
+      <w:pPr>
+        <w:pStyle w:val="Titre2"/>
+        <w:rPr>
+          <w:b w:val="0"/>
+          <w:lang w:val="fr-CH"/>
+        </w:rPr>
+      </w:pPr>
+    </w:p>
+    <w:p>
+      <w:pPr>
+        <w:pStyle w:val="Titre2"/>
+        <w:rPr>
+          <w:b w:val="0"/>
+        </w:rPr>
+      </w:pPr>
+      <w:r>
+        <w:rPr>
+          <w:lang w:val="fr-CH"/>
+        </w:rPr>
+        <w:tab/>
+      </w:r>
+      <w:r>
+        <w:rPr>
+          <w:lang w:val="fr-CH"/>
+        </w:rPr>
+        <w:tab/>
+      </w:r>
+      <w:r>
+        <w:rPr>
+          <w:b w:val="0"/>
+        </w:rPr>
+        <w:t>type value = (*</w:t>
+      </w:r>
+      <w:r>
+        <w:rPr>
+          <w:b w:val="0"/>
+        </w:rPr>
+        <w:t>function</w:t>
+      </w:r>
+      <w:r>
+        <w:rPr>
+          <w:b w:val="0"/>
+        </w:rPr>
+        <w:t>_name) (function_parameters);</w:t>
+      </w:r>
+    </w:p>
+    <w:p>
+      <w:pPr>
+        <w:pStyle w:val="Titre2"/>
+        <w:rPr>
+          <w:b w:val="0"/>
+        </w:rPr>
+      </w:pPr>
+      <w:r>
+        <w:rPr>
+          <w:b w:val="0"/>
+        </w:rPr>
+        <w:t>ou</w:t>
+      </w:r>
+    </w:p>
+    <w:p>
+      <w:pPr>
+        <w:pStyle w:val="Titre2"/>
+        <w:ind w:left="1536" w:firstLine="624"/>
+        <w:rPr>
+          <w:b w:val="0"/>
+        </w:rPr>
+      </w:pPr>
+      <w:r>
+        <w:rPr>
+          <w:b w:val="0"/>
+        </w:rPr>
+        <w:t xml:space="preserve">type value = </w:t>
+      </w:r>
+      <w:r>
+        <w:rPr>
+          <w:b w:val="0"/>
+        </w:rPr>
+        <w:t>function</w:t>
+      </w:r>
+      <w:r>
+        <w:rPr>
+          <w:b w:val="0"/>
+        </w:rPr>
+        <w:t>_name</w:t>
+      </w:r>
+      <w:r>
+        <w:rPr>
+          <w:b w:val="0"/>
+        </w:rPr>
+        <w:t xml:space="preserve"> (function_parameters);</w:t>
+      </w:r>
+      <w:r>
+        <w:rPr>
+          <w:b w:val="0"/>
+        </w:rPr>
+        <w:tab/>
+      </w:r>
+    </w:p>
+    <w:p>
+      <w:pPr>
+        <w:pStyle w:val="Titre2"/>
+        <w:rPr>
+          <w:b w:val="0"/>
+          <w:lang w:val="fr-CH"/>
+        </w:rPr>
+      </w:pPr>
+    </w:p>
+    <w:p>
+      <w:pPr>
+        <w:pStyle w:val="Titre2"/>
+        <w:rPr>
+          <w:b w:val="0"/>
+          <w:lang w:val="fr-CH"/>
+        </w:rPr>
+      </w:pPr>
+      <w:r>
+        <w:rPr>
+          <w:b w:val="0"/>
+          <w:lang w:val="fr-CH"/>
+        </w:rPr>
+        <w:tab/>
+      </w:r>
+      <w:r>
+        <w:rPr>
+          <w:b w:val="0"/>
+          <w:lang w:val="fr-CH"/>
+        </w:rPr>
+        <w:t>Si la fonction renvoie void, on omet simplement value</w:t>
+      </w:r>
+      <w:r>
+        <w:rPr>
+          <w:b w:val="0"/>
+          <w:lang w:val="fr-CH"/>
+        </w:rPr>
+        <w:t xml:space="preserve"> :</w:t>
+      </w:r>
+    </w:p>
+    <w:p>
+      <w:pPr>
+        <w:pStyle w:val="Titre2"/>
+        <w:rPr>
+          <w:b w:val="0"/>
+          <w:lang w:val="fr-CH"/>
+        </w:rPr>
+      </w:pPr>
+    </w:p>
+    <w:p>
+      <w:pPr>
+        <w:pStyle w:val="Titre2"/>
+        <w:rPr>
+          <w:b w:val="0"/>
+        </w:rPr>
+      </w:pPr>
+      <w:r>
+        <w:rPr>
+          <w:lang w:val="fr-CH"/>
+        </w:rPr>
+        <w:tab/>
+      </w:r>
+      <w:r>
+        <w:rPr>
+          <w:lang w:val="fr-CH"/>
+        </w:rPr>
+        <w:tab/>
+      </w:r>
+      <w:r>
+        <w:rPr>
+          <w:b w:val="0"/>
+        </w:rPr>
+        <w:t xml:space="preserve"> (*</w:t>
+      </w:r>
+      <w:r>
+        <w:rPr>
+          <w:b w:val="0"/>
+        </w:rPr>
+        <w:t>function</w:t>
+      </w:r>
+      <w:r>
+        <w:rPr>
+          <w:b w:val="0"/>
+        </w:rPr>
+        <w:t>_name) (function_parameters);</w:t>
+      </w:r>
+    </w:p>
+    <w:p>
+      <w:pPr>
+        <w:pStyle w:val="Titre2"/>
+        <w:rPr>
+          <w:b w:val="0"/>
+        </w:rPr>
+      </w:pPr>
+      <w:r>
+        <w:rPr>
+          <w:b w:val="0"/>
+        </w:rPr>
+        <w:t>ou</w:t>
+      </w:r>
+    </w:p>
+    <w:p>
+      <w:pPr>
+        <w:pStyle w:val="Titre2"/>
+        <w:ind w:left="1536" w:firstLine="624"/>
+        <w:rPr>
+          <w:b w:val="0"/>
+        </w:rPr>
+      </w:pPr>
+      <w:r>
+        <w:rPr>
+          <w:b w:val="0"/>
+        </w:rPr>
+        <w:t>function_name</w:t>
+      </w:r>
+      <w:r>
+        <w:rPr>
+          <w:b w:val="0"/>
+        </w:rPr>
+        <w:t xml:space="preserve"> (function_parameters);</w:t>
+      </w:r>
+      <w:r>
+        <w:rPr>
+          <w:b w:val="0"/>
+        </w:rPr>
+        <w:tab/>
+      </w:r>
+    </w:p>
+    <w:p>
+      <w:pPr>
+        <w:pStyle w:val="Titre2"/>
+        <w:rPr>
+          <w:b w:val="0"/>
+        </w:rPr>
+      </w:pPr>
+    </w:p>
+    <w:p>
+      <w:pPr>
+        <w:pStyle w:val="Titre2"/>
+        <w:rPr>
+          <w:b w:val="0"/>
         </w:rPr>
       </w:pPr>
     </w:p>
@@ -1617,15 +1910,39 @@
         </w:rPr>
         <w:t xml:space="preserve">Ce sont des adresses mémoires. </w:t>
       </w:r>
-      <w:r>
-        <w:rPr>
-          <w:b w:val="0"/>
-          <w:lang w:val="fr-CH"/>
-        </w:rPr>
-        <w:t>Quand on utilise notre pointeur de fonction, on est redirigé vers l'adresse où la fonction est effectivement stockée.</w:t>
+    </w:p>
+    <w:p>
+      <w:pPr>
+        <w:pStyle w:val="Titre2"/>
+        <w:jc w:val="both"/>
+        <w:rPr>
+          <w:b w:val="0"/>
+          <w:lang w:val="fr-CH"/>
+        </w:rPr>
+      </w:pPr>
+      <w:r>
+        <w:rPr>
+          <w:b w:val="0"/>
+          <w:lang w:val="fr-CH"/>
+        </w:rPr>
+        <w:t xml:space="preserve">Quand on utilise notre pointeur de fonction, on est redirigé vers l'adresse </w:t>
+      </w:r>
+      <w:r>
+        <w:rPr>
+          <w:b w:val="0"/>
+          <w:lang w:val="fr-CH"/>
+        </w:rPr>
+        <w:t xml:space="preserve">du pointeur puis vers l'adresse qu'il contient, </w:t>
       </w:r>
       <w:bookmarkStart w:id="0" w:name="_GoBack"/>
       <w:bookmarkEnd w:id="0"/>
+      <w:r>
+        <w:rPr>
+          <w:b w:val="0"/>
+          <w:lang w:val="fr-CH"/>
+        </w:rPr>
+        <w:t>où la fonction est effectivement stockée.</w:t>
+      </w:r>
     </w:p>
     <w:sectPr>
       <w:headerReference w:type="default" r:id="rId6"/>
@@ -2051,6 +2368,7 @@
     <w:lsdException w:name="HTML Sample" w:semiHidden="1" w:unhideWhenUsed="1"/>
     <w:lsdException w:name="HTML Typewriter" w:semiHidden="1" w:unhideWhenUsed="1"/>
     <w:lsdException w:name="HTML Variable" w:semiHidden="1" w:unhideWhenUsed="1"/>
+    <w:lsdException w:name="Normal Table" w:semiHidden="1" w:unhideWhenUsed="1"/>
     <w:lsdException w:name="annotation subject" w:semiHidden="1" w:unhideWhenUsed="1"/>
     <w:lsdException w:name="No List" w:semiHidden="1" w:unhideWhenUsed="1"/>
     <w:lsdException w:name="Outline List 1" w:semiHidden="1" w:unhideWhenUsed="1"/>
@@ -2095,6 +2413,7 @@
     <w:lsdException w:name="Table Professional" w:semiHidden="1" w:unhideWhenUsed="1"/>
     <w:lsdException w:name="Table Subtle 1" w:semiHidden="1" w:unhideWhenUsed="1"/>
     <w:lsdException w:name="Table Subtle 2" w:semiHidden="1" w:unhideWhenUsed="1"/>
+    <w:lsdException w:name="Table Web 1" w:semiHidden="1" w:unhideWhenUsed="1"/>
     <w:lsdException w:name="Table Web 2" w:semiHidden="1" w:unhideWhenUsed="1"/>
     <w:lsdException w:name="Table Web 3" w:semiHidden="1" w:unhideWhenUsed="1"/>
     <w:lsdException w:name="Balloon Text" w:semiHidden="1" w:unhideWhenUsed="1"/>

--- a/tp.06/doc/Report.docx
+++ b/tp.06/doc/Report.docx
@@ -1934,8 +1934,6 @@
         </w:rPr>
         <w:t xml:space="preserve">du pointeur puis vers l'adresse qu'il contient, </w:t>
       </w:r>
-      <w:bookmarkStart w:id="0" w:name="_GoBack"/>
-      <w:bookmarkEnd w:id="0"/>
       <w:r>
         <w:rPr>
           <w:b w:val="0"/>
@@ -1945,8 +1943,12 @@
       </w:r>
     </w:p>
     <w:sectPr>
-      <w:headerReference w:type="default" r:id="rId6"/>
-      <w:footerReference w:type="default" r:id="rId7"/>
+      <w:headerReference w:type="even" r:id="rId6"/>
+      <w:headerReference w:type="default" r:id="rId7"/>
+      <w:footerReference w:type="even" r:id="rId8"/>
+      <w:footerReference w:type="default" r:id="rId9"/>
+      <w:headerReference w:type="first" r:id="rId10"/>
+      <w:footerReference w:type="first" r:id="rId11"/>
       <w:pgSz w:w="11910" w:h="16840"/>
       <w:pgMar w:top="1660" w:right="1300" w:bottom="1200" w:left="600" w:header="500" w:footer="1002" w:gutter="0"/>
       <w:cols w:space="720"/>
@@ -1975,6 +1977,16 @@
 </file>
 
 <file path=word/footer1.xml><?xml version="1.0" encoding="utf-8"?>
+<w:ftr xmlns:wpc="http://schemas.microsoft.com/office/word/2010/wordprocessingCanvas" xmlns:cx="http://schemas.microsoft.com/office/drawing/2014/chartex" xmlns:cx1="http://schemas.microsoft.com/office/drawing/2015/9/8/chartex" xmlns:cx2="http://schemas.microsoft.com/office/drawing/2015/10/21/chartex" xmlns:cx3="http://schemas.microsoft.com/office/drawing/2016/5/9/chartex" xmlns:cx4="http://schemas.microsoft.com/office/drawing/2016/5/10/chartex" xmlns:cx5="http://schemas.microsoft.com/office/drawing/2016/5/11/chartex" xmlns:mc="http://schemas.openxmlformats.org/markup-compatibility/2006" xmlns:o="urn:schemas-microsoft-com:office:office" xmlns:r="http://schemas.openxmlformats.org/officeDocument/2006/relationships" xmlns:m="http://schemas.openxmlformats.org/officeDocument/2006/math" xmlns:v="urn:schemas-microsoft-com:vml" xmlns:wp14="http://schemas.microsoft.com/office/word/2010/wordprocessingDrawing" xmlns:wp="http://schemas.openxmlformats.org/drawingml/2006/wordprocessingDrawing" xmlns:w10="urn:schemas-microsoft-com:office:word" xmlns:w="http://schemas.openxmlformats.org/wordprocessingml/2006/main" xmlns:w14="http://schemas.microsoft.com/office/word/2010/wordml" xmlns:w15="http://schemas.microsoft.com/office/word/2012/wordml" xmlns:w16se="http://schemas.microsoft.com/office/word/2015/wordml/symex" xmlns:wpg="http://schemas.microsoft.com/office/word/2010/wordprocessingGroup" xmlns:wpi="http://schemas.microsoft.com/office/word/2010/wordprocessingInk" xmlns:wne="http://schemas.microsoft.com/office/word/2006/wordml" xmlns:wps="http://schemas.microsoft.com/office/word/2010/wordprocessingShape" mc:Ignorable="w14 w15 w16se wp14">
+  <w:p>
+    <w:pPr>
+      <w:pStyle w:val="Pieddepage"/>
+    </w:pPr>
+  </w:p>
+</w:ftr>
+</file>
+
+<file path=word/footer2.xml><?xml version="1.0" encoding="utf-8"?>
 <w:ftr xmlns:wpc="http://schemas.microsoft.com/office/word/2010/wordprocessingCanvas" xmlns:cx="http://schemas.microsoft.com/office/drawing/2014/chartex" xmlns:cx1="http://schemas.microsoft.com/office/drawing/2015/9/8/chartex" xmlns:cx2="http://schemas.microsoft.com/office/drawing/2015/10/21/chartex" xmlns:cx3="http://schemas.microsoft.com/office/drawing/2016/5/9/chartex" xmlns:cx4="http://schemas.microsoft.com/office/drawing/2016/5/10/chartex" xmlns:cx5="http://schemas.microsoft.com/office/drawing/2016/5/11/chartex" xmlns:mc="http://schemas.openxmlformats.org/markup-compatibility/2006" xmlns:o="urn:schemas-microsoft-com:office:office" xmlns:r="http://schemas.openxmlformats.org/officeDocument/2006/relationships" xmlns:m="http://schemas.openxmlformats.org/officeDocument/2006/math" xmlns:v="urn:schemas-microsoft-com:vml" xmlns:wp14="http://schemas.microsoft.com/office/word/2010/wordprocessingDrawing" xmlns:wp="http://schemas.openxmlformats.org/drawingml/2006/wordprocessingDrawing" xmlns:w10="urn:schemas-microsoft-com:office:word" xmlns:w="http://schemas.openxmlformats.org/wordprocessingml/2006/main" xmlns:w14="http://schemas.microsoft.com/office/word/2010/wordml" xmlns:w15="http://schemas.microsoft.com/office/word/2012/wordml" xmlns:w16se="http://schemas.microsoft.com/office/word/2015/wordml/symex" xmlns:wpg="http://schemas.microsoft.com/office/word/2010/wordprocessingGroup" xmlns:wpi="http://schemas.microsoft.com/office/word/2010/wordprocessingInk" xmlns:wne="http://schemas.microsoft.com/office/word/2006/wordml" xmlns:wps="http://schemas.microsoft.com/office/word/2010/wordprocessingShape" mc:Ignorable="w14 w15 w16se wp14">
   <w:p>
     <w:pPr>
@@ -2036,6 +2048,16 @@
 </w:ftr>
 </file>
 
+<file path=word/footer3.xml><?xml version="1.0" encoding="utf-8"?>
+<w:ftr xmlns:wpc="http://schemas.microsoft.com/office/word/2010/wordprocessingCanvas" xmlns:cx="http://schemas.microsoft.com/office/drawing/2014/chartex" xmlns:cx1="http://schemas.microsoft.com/office/drawing/2015/9/8/chartex" xmlns:cx2="http://schemas.microsoft.com/office/drawing/2015/10/21/chartex" xmlns:cx3="http://schemas.microsoft.com/office/drawing/2016/5/9/chartex" xmlns:cx4="http://schemas.microsoft.com/office/drawing/2016/5/10/chartex" xmlns:cx5="http://schemas.microsoft.com/office/drawing/2016/5/11/chartex" xmlns:mc="http://schemas.openxmlformats.org/markup-compatibility/2006" xmlns:o="urn:schemas-microsoft-com:office:office" xmlns:r="http://schemas.openxmlformats.org/officeDocument/2006/relationships" xmlns:m="http://schemas.openxmlformats.org/officeDocument/2006/math" xmlns:v="urn:schemas-microsoft-com:vml" xmlns:wp14="http://schemas.microsoft.com/office/word/2010/wordprocessingDrawing" xmlns:wp="http://schemas.openxmlformats.org/drawingml/2006/wordprocessingDrawing" xmlns:w10="urn:schemas-microsoft-com:office:word" xmlns:w="http://schemas.openxmlformats.org/wordprocessingml/2006/main" xmlns:w14="http://schemas.microsoft.com/office/word/2010/wordml" xmlns:w15="http://schemas.microsoft.com/office/word/2012/wordml" xmlns:w16se="http://schemas.microsoft.com/office/word/2015/wordml/symex" xmlns:wpg="http://schemas.microsoft.com/office/word/2010/wordprocessingGroup" xmlns:wpi="http://schemas.microsoft.com/office/word/2010/wordprocessingInk" xmlns:wne="http://schemas.microsoft.com/office/word/2006/wordml" xmlns:wps="http://schemas.microsoft.com/office/word/2010/wordprocessingShape" mc:Ignorable="w14 w15 w16se wp14">
+  <w:p>
+    <w:pPr>
+      <w:pStyle w:val="Pieddepage"/>
+    </w:pPr>
+  </w:p>
+</w:ftr>
+</file>
+
 <file path=word/footnotes.xml><?xml version="1.0" encoding="utf-8"?>
 <w:footnotes xmlns:wpc="http://schemas.microsoft.com/office/word/2010/wordprocessingCanvas" xmlns:cx="http://schemas.microsoft.com/office/drawing/2014/chartex" xmlns:cx1="http://schemas.microsoft.com/office/drawing/2015/9/8/chartex" xmlns:cx2="http://schemas.microsoft.com/office/drawing/2015/10/21/chartex" xmlns:cx3="http://schemas.microsoft.com/office/drawing/2016/5/9/chartex" xmlns:cx4="http://schemas.microsoft.com/office/drawing/2016/5/10/chartex" xmlns:cx5="http://schemas.microsoft.com/office/drawing/2016/5/11/chartex" xmlns:mc="http://schemas.openxmlformats.org/markup-compatibility/2006" xmlns:o="urn:schemas-microsoft-com:office:office" xmlns:r="http://schemas.openxmlformats.org/officeDocument/2006/relationships" xmlns:m="http://schemas.openxmlformats.org/officeDocument/2006/math" xmlns:v="urn:schemas-microsoft-com:vml" xmlns:wp14="http://schemas.microsoft.com/office/word/2010/wordprocessingDrawing" xmlns:wp="http://schemas.openxmlformats.org/drawingml/2006/wordprocessingDrawing" xmlns:w10="urn:schemas-microsoft-com:office:word" xmlns:w="http://schemas.openxmlformats.org/wordprocessingml/2006/main" xmlns:w14="http://schemas.microsoft.com/office/word/2010/wordml" xmlns:w15="http://schemas.microsoft.com/office/word/2012/wordml" xmlns:w16se="http://schemas.microsoft.com/office/word/2015/wordml/symex" xmlns:wpg="http://schemas.microsoft.com/office/word/2010/wordprocessingGroup" xmlns:wpi="http://schemas.microsoft.com/office/word/2010/wordprocessingInk" xmlns:wne="http://schemas.microsoft.com/office/word/2006/wordml" xmlns:wps="http://schemas.microsoft.com/office/word/2010/wordprocessingShape" mc:Ignorable="w14 w15 w16se wp14">
   <w:footnote w:type="separator" w:id="-1">
@@ -2056,6 +2078,16 @@
 </file>
 
 <file path=word/header1.xml><?xml version="1.0" encoding="utf-8"?>
+<w:hdr xmlns:wpc="http://schemas.microsoft.com/office/word/2010/wordprocessingCanvas" xmlns:cx="http://schemas.microsoft.com/office/drawing/2014/chartex" xmlns:cx1="http://schemas.microsoft.com/office/drawing/2015/9/8/chartex" xmlns:cx2="http://schemas.microsoft.com/office/drawing/2015/10/21/chartex" xmlns:cx3="http://schemas.microsoft.com/office/drawing/2016/5/9/chartex" xmlns:cx4="http://schemas.microsoft.com/office/drawing/2016/5/10/chartex" xmlns:cx5="http://schemas.microsoft.com/office/drawing/2016/5/11/chartex" xmlns:mc="http://schemas.openxmlformats.org/markup-compatibility/2006" xmlns:o="urn:schemas-microsoft-com:office:office" xmlns:r="http://schemas.openxmlformats.org/officeDocument/2006/relationships" xmlns:m="http://schemas.openxmlformats.org/officeDocument/2006/math" xmlns:v="urn:schemas-microsoft-com:vml" xmlns:wp14="http://schemas.microsoft.com/office/word/2010/wordprocessingDrawing" xmlns:wp="http://schemas.openxmlformats.org/drawingml/2006/wordprocessingDrawing" xmlns:w10="urn:schemas-microsoft-com:office:word" xmlns:w="http://schemas.openxmlformats.org/wordprocessingml/2006/main" xmlns:w14="http://schemas.microsoft.com/office/word/2010/wordml" xmlns:w15="http://schemas.microsoft.com/office/word/2012/wordml" xmlns:w16se="http://schemas.microsoft.com/office/word/2015/wordml/symex" xmlns:wpg="http://schemas.microsoft.com/office/word/2010/wordprocessingGroup" xmlns:wpi="http://schemas.microsoft.com/office/word/2010/wordprocessingInk" xmlns:wne="http://schemas.microsoft.com/office/word/2006/wordml" xmlns:wps="http://schemas.microsoft.com/office/word/2010/wordprocessingShape" mc:Ignorable="w14 w15 w16se wp14">
+  <w:p>
+    <w:pPr>
+      <w:pStyle w:val="En-tte"/>
+    </w:pPr>
+  </w:p>
+</w:hdr>
+</file>
+
+<file path=word/header2.xml><?xml version="1.0" encoding="utf-8"?>
 <w:hdr xmlns:wpc="http://schemas.microsoft.com/office/word/2010/wordprocessingCanvas" xmlns:cx="http://schemas.microsoft.com/office/drawing/2014/chartex" xmlns:cx1="http://schemas.microsoft.com/office/drawing/2015/9/8/chartex" xmlns:cx2="http://schemas.microsoft.com/office/drawing/2015/10/21/chartex" xmlns:cx3="http://schemas.microsoft.com/office/drawing/2016/5/9/chartex" xmlns:cx4="http://schemas.microsoft.com/office/drawing/2016/5/10/chartex" xmlns:cx5="http://schemas.microsoft.com/office/drawing/2016/5/11/chartex" xmlns:mc="http://schemas.openxmlformats.org/markup-compatibility/2006" xmlns:o="urn:schemas-microsoft-com:office:office" xmlns:r="http://schemas.openxmlformats.org/officeDocument/2006/relationships" xmlns:m="http://schemas.openxmlformats.org/officeDocument/2006/math" xmlns:v="urn:schemas-microsoft-com:vml" xmlns:wp14="http://schemas.microsoft.com/office/word/2010/wordprocessingDrawing" xmlns:wp="http://schemas.openxmlformats.org/drawingml/2006/wordprocessingDrawing" xmlns:w10="urn:schemas-microsoft-com:office:word" xmlns:w="http://schemas.openxmlformats.org/wordprocessingml/2006/main" xmlns:w14="http://schemas.microsoft.com/office/word/2010/wordml" xmlns:w15="http://schemas.microsoft.com/office/word/2012/wordml" xmlns:w16se="http://schemas.microsoft.com/office/word/2015/wordml/symex" xmlns:wpg="http://schemas.microsoft.com/office/word/2010/wordprocessingGroup" xmlns:wpi="http://schemas.microsoft.com/office/word/2010/wordprocessingInk" xmlns:wne="http://schemas.microsoft.com/office/word/2006/wordml" xmlns:wps="http://schemas.microsoft.com/office/word/2010/wordprocessingShape" mc:Ignorable="w14 w15 w16se wp14">
   <w:p>
     <w:pPr>
@@ -2129,7 +2161,21 @@
                   <w:rPr>
                     <w:sz w:val="20"/>
                   </w:rPr>
-                  <w:t>Fribourg, le 18.01.2017</w:t>
+                  <w:t xml:space="preserve">Fribourg, le </w:t>
+                </w:r>
+                <w:r>
+                  <w:rPr>
+                    <w:sz w:val="20"/>
+                  </w:rPr>
+                  <w:t>19</w:t>
+                </w:r>
+                <w:bookmarkStart w:id="0" w:name="_GoBack"/>
+                <w:bookmarkEnd w:id="0"/>
+                <w:r>
+                  <w:rPr>
+                    <w:sz w:val="20"/>
+                  </w:rPr>
+                  <w:t>.01.2017</w:t>
                 </w:r>
               </w:p>
             </w:txbxContent>
@@ -2239,6 +2285,16 @@
         </v:shape>
       </w:pict>
     </w:r>
+  </w:p>
+</w:hdr>
+</file>
+
+<file path=word/header3.xml><?xml version="1.0" encoding="utf-8"?>
+<w:hdr xmlns:wpc="http://schemas.microsoft.com/office/word/2010/wordprocessingCanvas" xmlns:cx="http://schemas.microsoft.com/office/drawing/2014/chartex" xmlns:cx1="http://schemas.microsoft.com/office/drawing/2015/9/8/chartex" xmlns:cx2="http://schemas.microsoft.com/office/drawing/2015/10/21/chartex" xmlns:cx3="http://schemas.microsoft.com/office/drawing/2016/5/9/chartex" xmlns:cx4="http://schemas.microsoft.com/office/drawing/2016/5/10/chartex" xmlns:cx5="http://schemas.microsoft.com/office/drawing/2016/5/11/chartex" xmlns:mc="http://schemas.openxmlformats.org/markup-compatibility/2006" xmlns:o="urn:schemas-microsoft-com:office:office" xmlns:r="http://schemas.openxmlformats.org/officeDocument/2006/relationships" xmlns:m="http://schemas.openxmlformats.org/officeDocument/2006/math" xmlns:v="urn:schemas-microsoft-com:vml" xmlns:wp14="http://schemas.microsoft.com/office/word/2010/wordprocessingDrawing" xmlns:wp="http://schemas.openxmlformats.org/drawingml/2006/wordprocessingDrawing" xmlns:w10="urn:schemas-microsoft-com:office:word" xmlns:w="http://schemas.openxmlformats.org/wordprocessingml/2006/main" xmlns:w14="http://schemas.microsoft.com/office/word/2010/wordml" xmlns:w15="http://schemas.microsoft.com/office/word/2012/wordml" xmlns:w16se="http://schemas.microsoft.com/office/word/2015/wordml/symex" xmlns:wpg="http://schemas.microsoft.com/office/word/2010/wordprocessingGroup" xmlns:wpi="http://schemas.microsoft.com/office/word/2010/wordprocessingInk" xmlns:wne="http://schemas.microsoft.com/office/word/2006/wordml" xmlns:wps="http://schemas.microsoft.com/office/word/2010/wordprocessingShape" mc:Ignorable="w14 w15 w16se wp14">
+  <w:p>
+    <w:pPr>
+      <w:pStyle w:val="En-tte"/>
+    </w:pPr>
   </w:p>
 </w:hdr>
 </file>
